--- a/report-en.docx
+++ b/report-en.docx
@@ -143,39 +143,52 @@
       </w:r>
       <w:r>
         <w:rPr>
-          <w:rFonts w:hint="eastAsia" w:eastAsia="黑体"/>
+          <w:rFonts w:hint="default" w:eastAsia="黑体"/>
           <w:b/>
           <w:bCs/>
           <w:i/>
           <w:iCs/>
           <w:sz w:val="44"/>
           <w:szCs w:val="44"/>
-          <w:lang w:val="en-US" w:eastAsia="zh-CN"/>
-        </w:rPr>
-        <w:t xml:space="preserve">Machine Learning </w:t>
-      </w:r>
-    </w:p>
-    <w:p>
-      <w:pPr>
-        <w:rPr>
-          <w:rFonts w:hint="eastAsia"/>
+          <w:lang w:eastAsia="zh-CN"/>
+        </w:rPr>
+        <w:t>Deep</w:t>
+      </w:r>
+      <w:r>
+        <w:rPr>
+          <w:rFonts w:hint="eastAsia" w:eastAsia="黑体"/>
+          <w:b/>
+          <w:bCs/>
           <w:i/>
           <w:iCs/>
-        </w:rPr>
-      </w:pPr>
-      <w:r>
-        <w:rPr>
-          <w:rFonts w:hint="eastAsia"/>
-          <w:sz w:val="30"/>
-        </w:rPr>
-        <w:t xml:space="preserve">                                          </w:t>
-      </w:r>
-      <w:r>
+          <w:sz w:val="44"/>
+          <w:szCs w:val="44"/>
+          <w:lang w:val="en-US" w:eastAsia="zh-CN"/>
+        </w:rPr>
+        <w:t xml:space="preserve"> Learning </w:t>
+      </w:r>
+    </w:p>
+    <w:p>
+      <w:pPr>
         <w:rPr>
           <w:rFonts w:hint="eastAsia"/>
           <w:i/>
           <w:iCs/>
         </w:rPr>
+      </w:pPr>
+      <w:r>
+        <w:rPr>
+          <w:rFonts w:hint="eastAsia"/>
+          <w:sz w:val="30"/>
+        </w:rPr>
+        <w:t xml:space="preserve">                                          </w:t>
+      </w:r>
+      <w:r>
+        <w:rPr>
+          <w:rFonts w:hint="eastAsia"/>
+          <w:i/>
+          <w:iCs/>
+        </w:rPr>
         <w:t xml:space="preserve"> </w:t>
       </w:r>
     </w:p>
@@ -402,163 +415,213 @@
           <w:sz w:val="30"/>
           <w:u w:val="single"/>
         </w:rPr>
+        <w:t xml:space="preserve">   </w:t>
+      </w:r>
+      <w:r>
+        <w:rPr>
+          <w:b/>
+          <w:sz w:val="30"/>
+          <w:u w:val="single"/>
+        </w:rPr>
+        <w:t>温爱卿</w:t>
+      </w:r>
+      <w:r>
+        <w:rPr>
+          <w:b/>
+          <w:sz w:val="30"/>
+          <w:u w:val="single"/>
+        </w:rPr>
+        <w:t xml:space="preserve">  </w:t>
+      </w:r>
+      <w:r>
+        <w:rPr>
+          <w:rFonts w:hint="eastAsia"/>
+          <w:b/>
+          <w:sz w:val="30"/>
+          <w:u w:val="single"/>
+        </w:rPr>
+        <w:t xml:space="preserve">   </w:t>
+      </w:r>
+      <w:r>
+        <w:rPr>
+          <w:rFonts w:hint="eastAsia"/>
+          <w:sz w:val="30"/>
+          <w:u w:val="single"/>
+        </w:rPr>
+        <w:t xml:space="preserve">   </w:t>
+      </w:r>
+      <w:r>
+        <w:rPr>
+          <w:rFonts w:hint="eastAsia"/>
+          <w:sz w:val="30"/>
+          <w:u w:val="single"/>
+          <w:lang w:val="en-US" w:eastAsia="zh-CN"/>
+        </w:rPr>
+        <w:t xml:space="preserve">        </w:t>
+      </w:r>
+      <w:r>
+        <w:rPr>
+          <w:rFonts w:hint="eastAsia"/>
+          <w:sz w:val="30"/>
+          <w:u w:val="single"/>
+        </w:rPr>
+        <w:t xml:space="preserve">  </w:t>
+      </w:r>
+    </w:p>
+    <w:p>
+      <w:pPr>
+        <w:ind w:firstLine="1732" w:firstLineChars="575"/>
+        <w:rPr>
+          <w:rFonts w:hint="eastAsia"/>
+          <w:b/>
+          <w:sz w:val="30"/>
+        </w:rPr>
+      </w:pPr>
+      <w:r>
+        <w:rPr>
+          <w:rFonts w:hint="eastAsia"/>
+          <w:b/>
+          <w:sz w:val="30"/>
+          <w:lang w:val="en-US" w:eastAsia="zh-CN"/>
+        </w:rPr>
+        <w:t>S</w:t>
+      </w:r>
+      <w:r>
+        <w:rPr>
+          <w:rFonts w:hint="eastAsia"/>
+          <w:b/>
+          <w:sz w:val="30"/>
+        </w:rPr>
+        <w:t xml:space="preserve">tudent ID </w:t>
+      </w:r>
+      <w:r>
+        <w:rPr>
+          <w:rFonts w:hint="eastAsia"/>
+          <w:b/>
+          <w:sz w:val="30"/>
+          <w:lang w:val="en-US" w:eastAsia="zh-CN"/>
+        </w:rPr>
+        <w:t xml:space="preserve">   </w:t>
+      </w:r>
+      <w:r>
+        <w:rPr>
+          <w:rFonts w:hint="eastAsia" w:ascii="宋体" w:hAnsi="宋体"/>
+          <w:b/>
+          <w:u w:val="single"/>
+        </w:rPr>
+        <w:t xml:space="preserve">    </w:t>
+      </w:r>
+      <w:r>
+        <w:rPr>
+          <w:rFonts w:hint="default" w:ascii="宋体" w:hAnsi="宋体"/>
+          <w:b/>
+          <w:u w:val="single"/>
+        </w:rPr>
+        <w:t>２０１７２０１４５０３７</w:t>
+      </w:r>
+      <w:r>
+        <w:rPr>
+          <w:rFonts w:hint="eastAsia" w:ascii="宋体" w:hAnsi="宋体"/>
+          <w:b/>
+          <w:u w:val="single"/>
+        </w:rPr>
+        <w:t xml:space="preserve">  </w:t>
+      </w:r>
+      <w:r>
+        <w:rPr>
+          <w:rFonts w:ascii="宋体" w:hAnsi="宋体"/>
+          <w:b/>
+          <w:u w:val="single"/>
+        </w:rPr>
+        <w:t xml:space="preserve"> </w:t>
+      </w:r>
+      <w:r>
+        <w:rPr>
+          <w:rFonts w:hint="eastAsia" w:ascii="宋体" w:hAnsi="宋体"/>
+          <w:b/>
+          <w:u w:val="single"/>
+          <w:lang w:val="en-US" w:eastAsia="zh-CN"/>
+        </w:rPr>
+        <w:t xml:space="preserve">          </w:t>
+      </w:r>
+      <w:r>
+        <w:rPr>
+          <w:rFonts w:ascii="宋体" w:hAnsi="宋体"/>
+          <w:b/>
+          <w:u w:val="single"/>
+        </w:rPr>
+        <w:t xml:space="preserve">   </w:t>
+      </w:r>
+      <w:r>
+        <w:rPr>
+          <w:rFonts w:hint="eastAsia" w:ascii="宋体" w:hAnsi="宋体"/>
+          <w:b/>
+          <w:u w:val="single"/>
+          <w:lang w:val="en-US" w:eastAsia="zh-CN"/>
+        </w:rPr>
         <w:t xml:space="preserve">     </w:t>
       </w:r>
-      <w:r>
-        <w:rPr>
-          <w:rFonts w:hint="eastAsia"/>
-          <w:b/>
-          <w:sz w:val="30"/>
-          <w:u w:val="single"/>
-        </w:rPr>
-        <w:t xml:space="preserve">   </w:t>
-      </w:r>
-      <w:r>
-        <w:rPr>
-          <w:rFonts w:hint="eastAsia"/>
-          <w:sz w:val="30"/>
-          <w:u w:val="single"/>
-        </w:rPr>
-        <w:t xml:space="preserve">   </w:t>
-      </w:r>
-      <w:r>
-        <w:rPr>
-          <w:rFonts w:hint="eastAsia"/>
-          <w:sz w:val="30"/>
-          <w:u w:val="single"/>
-          <w:lang w:val="en-US" w:eastAsia="zh-CN"/>
-        </w:rPr>
-        <w:t xml:space="preserve">        </w:t>
-      </w:r>
-      <w:r>
-        <w:rPr>
-          <w:rFonts w:hint="eastAsia"/>
+    </w:p>
+    <w:p>
+      <w:pPr>
+        <w:ind w:firstLine="1732" w:firstLineChars="575"/>
+        <w:rPr>
+          <w:rFonts w:hint="eastAsia"/>
+          <w:b/>
+          <w:sz w:val="30"/>
+        </w:rPr>
+      </w:pPr>
+      <w:r>
+        <w:rPr>
+          <w:rFonts w:hint="eastAsia"/>
+          <w:b/>
+          <w:sz w:val="30"/>
+        </w:rPr>
+        <w:t>E-mail</w:t>
+      </w:r>
+      <w:r>
+        <w:rPr>
+          <w:rFonts w:hint="eastAsia" w:ascii="宋体" w:hAnsi="宋体"/>
+          <w:b/>
+          <w:sz w:val="30"/>
+        </w:rPr>
+        <w:t xml:space="preserve"> </w:t>
+      </w:r>
+      <w:r>
+        <w:rPr>
+          <w:rFonts w:hint="eastAsia" w:ascii="宋体" w:hAnsi="宋体"/>
+          <w:b/>
+          <w:sz w:val="30"/>
+          <w:lang w:val="en-US" w:eastAsia="zh-CN"/>
+        </w:rPr>
+        <w:t xml:space="preserve">       </w:t>
+      </w:r>
+      <w:r>
+        <w:rPr>
+          <w:rFonts w:hint="eastAsia" w:ascii="宋体" w:hAnsi="宋体"/>
+          <w:b/>
+          <w:sz w:val="30"/>
+          <w:u w:val="single"/>
+        </w:rPr>
+        <w:t xml:space="preserve"> </w:t>
+      </w:r>
+      <w:r>
+        <w:rPr>
+          <w:rFonts w:hint="default" w:ascii="宋体" w:hAnsi="宋体"/>
+          <w:b/>
+          <w:sz w:val="30"/>
+          <w:u w:val="single"/>
+        </w:rPr>
+        <w:t>７９０５６７０２５＠qq.com</w:t>
+      </w:r>
+      <w:r>
+        <w:rPr>
+          <w:rFonts w:hint="eastAsia" w:ascii="宋体" w:hAnsi="宋体"/>
+          <w:b/>
           <w:sz w:val="30"/>
           <w:u w:val="single"/>
         </w:rPr>
         <w:t xml:space="preserve">  </w:t>
-      </w:r>
-    </w:p>
-    <w:p>
-      <w:pPr>
-        <w:ind w:firstLine="1732" w:firstLineChars="575"/>
-        <w:rPr>
-          <w:rFonts w:hint="eastAsia"/>
-          <w:b/>
-          <w:sz w:val="30"/>
-        </w:rPr>
-      </w:pPr>
-      <w:r>
-        <w:rPr>
-          <w:rFonts w:hint="eastAsia"/>
-          <w:b/>
-          <w:sz w:val="30"/>
-          <w:lang w:val="en-US" w:eastAsia="zh-CN"/>
-        </w:rPr>
-        <w:t>S</w:t>
-      </w:r>
-      <w:r>
-        <w:rPr>
-          <w:rFonts w:hint="eastAsia"/>
-          <w:b/>
-          <w:sz w:val="30"/>
-        </w:rPr>
-        <w:t xml:space="preserve">tudent ID </w:t>
-      </w:r>
-      <w:r>
-        <w:rPr>
-          <w:rFonts w:hint="eastAsia"/>
-          <w:b/>
-          <w:sz w:val="30"/>
-          <w:lang w:val="en-US" w:eastAsia="zh-CN"/>
-        </w:rPr>
-        <w:t xml:space="preserve">   </w:t>
-      </w:r>
-      <w:r>
-        <w:rPr>
-          <w:rFonts w:hint="eastAsia" w:ascii="宋体" w:hAnsi="宋体"/>
-          <w:b/>
-          <w:u w:val="single"/>
-        </w:rPr>
-        <w:t xml:space="preserve">      </w:t>
-      </w:r>
-      <w:r>
-        <w:rPr>
-          <w:rFonts w:ascii="宋体" w:hAnsi="宋体"/>
-          <w:b/>
-          <w:u w:val="single"/>
-        </w:rPr>
-        <w:t xml:space="preserve"> </w:t>
-      </w:r>
-      <w:r>
-        <w:rPr>
-          <w:rFonts w:hint="eastAsia" w:ascii="宋体" w:hAnsi="宋体"/>
-          <w:b/>
-          <w:u w:val="single"/>
-          <w:lang w:val="en-US" w:eastAsia="zh-CN"/>
-        </w:rPr>
-        <w:t xml:space="preserve">          </w:t>
-      </w:r>
-      <w:r>
-        <w:rPr>
-          <w:rFonts w:ascii="宋体" w:hAnsi="宋体"/>
-          <w:b/>
-          <w:u w:val="single"/>
-        </w:rPr>
-        <w:t xml:space="preserve">   </w:t>
-      </w:r>
-      <w:r>
-        <w:rPr>
-          <w:rFonts w:hint="eastAsia" w:ascii="宋体" w:hAnsi="宋体"/>
-          <w:b/>
-          <w:u w:val="single"/>
-          <w:lang w:val="en-US" w:eastAsia="zh-CN"/>
-        </w:rPr>
-        <w:t xml:space="preserve">     </w:t>
-      </w:r>
-    </w:p>
-    <w:p>
-      <w:pPr>
-        <w:ind w:firstLine="1732" w:firstLineChars="575"/>
-        <w:rPr>
-          <w:rFonts w:hint="eastAsia"/>
-          <w:b/>
-          <w:sz w:val="30"/>
-        </w:rPr>
-      </w:pPr>
-      <w:r>
-        <w:rPr>
-          <w:rFonts w:hint="eastAsia"/>
-          <w:b/>
-          <w:sz w:val="30"/>
-        </w:rPr>
-        <w:t>E-mail</w:t>
-      </w:r>
-      <w:r>
-        <w:rPr>
-          <w:rFonts w:hint="eastAsia" w:ascii="宋体" w:hAnsi="宋体"/>
-          <w:b/>
-          <w:sz w:val="30"/>
-        </w:rPr>
-        <w:t xml:space="preserve"> </w:t>
-      </w:r>
-      <w:r>
-        <w:rPr>
-          <w:rFonts w:hint="eastAsia" w:ascii="宋体" w:hAnsi="宋体"/>
-          <w:b/>
-          <w:sz w:val="30"/>
-          <w:lang w:val="en-US" w:eastAsia="zh-CN"/>
-        </w:rPr>
-        <w:t xml:space="preserve">       </w:t>
-      </w:r>
-      <w:r>
-        <w:rPr>
-          <w:rFonts w:hint="eastAsia" w:ascii="宋体" w:hAnsi="宋体"/>
-          <w:b/>
-          <w:sz w:val="30"/>
-          <w:u w:val="single"/>
-        </w:rPr>
-        <w:t xml:space="preserve">     </w:t>
       </w:r>
       <w:r>
         <w:rPr>
@@ -729,7 +792,47 @@
           <w:u w:val="single"/>
           <w:lang w:val="en-US" w:eastAsia="zh-CN"/>
         </w:rPr>
-        <w:t xml:space="preserve">7.  .  </w:t>
+        <w:t xml:space="preserve">7. </w:t>
+      </w:r>
+      <w:r>
+        <w:rPr>
+          <w:rFonts w:hint="default" w:ascii="宋体" w:hAnsi="宋体"/>
+          <w:b/>
+          <w:sz w:val="30"/>
+          <w:u w:val="single"/>
+          <w:lang w:eastAsia="zh-CN"/>
+        </w:rPr>
+        <w:t>12</w:t>
+      </w:r>
+      <w:r>
+        <w:rPr>
+          <w:rFonts w:hint="eastAsia" w:ascii="宋体" w:hAnsi="宋体"/>
+          <w:b/>
+          <w:sz w:val="30"/>
+          <w:u w:val="single"/>
+          <w:lang w:val="en-US" w:eastAsia="zh-CN"/>
+        </w:rPr>
+        <w:t xml:space="preserve"> . </w:t>
+      </w:r>
+      <w:r>
+        <w:rPr>
+          <w:rFonts w:hint="default" w:ascii="宋体" w:hAnsi="宋体"/>
+          <w:b/>
+          <w:sz w:val="30"/>
+          <w:u w:val="single"/>
+          <w:lang w:eastAsia="zh-CN"/>
+        </w:rPr>
+        <w:t>08</w:t>
+      </w:r>
+      <w:r>
+        <w:rPr>
+          <w:rFonts w:hint="eastAsia" w:ascii="宋体" w:hAnsi="宋体"/>
+          <w:b/>
+          <w:sz w:val="30"/>
+          <w:u w:val="single"/>
+          <w:lang w:val="en-US" w:eastAsia="zh-CN"/>
+        </w:rPr>
+        <w:t xml:space="preserve"> </w:t>
       </w:r>
       <w:r>
         <w:rPr>
@@ -1131,6 +1234,10 @@
     </w:p>
     <w:p>
       <w:pPr>
+        <w:numPr>
+          <w:ilvl w:val="0"/>
+          <w:numId w:val="1"/>
+        </w:numPr>
         <w:jc w:val="left"/>
         <w:rPr>
           <w:rFonts w:hint="default" w:ascii="Times New Roman" w:hAnsi="Times New Roman" w:eastAsia="黑体" w:cs="Times New Roman"/>
@@ -1144,6 +1251,18 @@
       </w:pPr>
       <w:r>
         <w:rPr>
+          <w:rFonts w:hint="default" w:ascii="Times New Roman" w:hAnsi="Times New Roman" w:eastAsia="黑体" w:cs="Times New Roman"/>
+          <w:b/>
+          <w:bCs/>
+          <w:kern w:val="2"/>
+          <w:sz w:val="28"/>
+          <w:szCs w:val="32"/>
+          <w:lang w:val="en-US" w:eastAsia="zh-CN" w:bidi="ar-SA"/>
+        </w:rPr>
+        <w:t>Selection of validation</w:t>
+      </w:r>
+      <w:r>
+        <w:rPr>
           <w:rFonts w:hint="eastAsia" w:eastAsia="黑体" w:cs="Times New Roman"/>
           <w:b/>
           <w:bCs/>
@@ -1152,19 +1271,19 @@
           <w:szCs w:val="32"/>
           <w:lang w:val="en-US" w:eastAsia="zh-CN" w:bidi="ar-SA"/>
         </w:rPr>
-        <w:t>8</w:t>
-      </w:r>
-      <w:r>
-        <w:rPr>
-          <w:rFonts w:hint="default" w:ascii="Times New Roman" w:hAnsi="Times New Roman" w:eastAsia="黑体" w:cs="Times New Roman"/>
-          <w:b/>
-          <w:bCs/>
-          <w:kern w:val="2"/>
-          <w:sz w:val="28"/>
-          <w:szCs w:val="32"/>
-          <w:lang w:val="en-US" w:eastAsia="zh-CN" w:bidi="ar-SA"/>
-        </w:rPr>
-        <w:t>.</w:t>
+        <w:t xml:space="preserve"> </w:t>
+      </w:r>
+      <w:r>
+        <w:rPr>
+          <w:rFonts w:hint="default" w:ascii="Times New Roman" w:hAnsi="Times New Roman" w:eastAsia="黑体" w:cs="Times New Roman"/>
+          <w:b/>
+          <w:bCs/>
+          <w:kern w:val="2"/>
+          <w:sz w:val="28"/>
+          <w:szCs w:val="32"/>
+          <w:lang w:val="en-US" w:eastAsia="zh-CN" w:bidi="ar-SA"/>
+        </w:rPr>
+        <w:t>(hold-out,</w:t>
       </w:r>
       <w:r>
         <w:rPr>
@@ -1188,7 +1307,7 @@
           <w:szCs w:val="32"/>
           <w:lang w:val="en-US" w:eastAsia="zh-CN" w:bidi="ar-SA"/>
         </w:rPr>
-        <w:t>Selection of validation</w:t>
+        <w:t>cross-validation</w:t>
       </w:r>
       <w:r>
         <w:rPr>
@@ -1200,6 +1319,30 @@
           <w:szCs w:val="32"/>
           <w:lang w:val="en-US" w:eastAsia="zh-CN" w:bidi="ar-SA"/>
         </w:rPr>
+        <w:t xml:space="preserve">, </w:t>
+      </w:r>
+      <w:r>
+        <w:rPr>
+          <w:rFonts w:hint="default" w:ascii="Times New Roman" w:hAnsi="Times New Roman" w:eastAsia="黑体" w:cs="Times New Roman"/>
+          <w:b/>
+          <w:bCs/>
+          <w:kern w:val="2"/>
+          <w:sz w:val="28"/>
+          <w:szCs w:val="32"/>
+          <w:lang w:val="en-US" w:eastAsia="zh-CN" w:bidi="ar-SA"/>
+        </w:rPr>
+        <w:t>k-folds cross-validation,</w:t>
+      </w:r>
+      <w:r>
+        <w:rPr>
+          <w:rFonts w:hint="eastAsia" w:eastAsia="黑体" w:cs="Times New Roman"/>
+          <w:b/>
+          <w:bCs/>
+          <w:kern w:val="2"/>
+          <w:sz w:val="28"/>
+          <w:szCs w:val="32"/>
+          <w:lang w:val="en-US" w:eastAsia="zh-CN" w:bidi="ar-SA"/>
+        </w:rPr>
         <w:t xml:space="preserve"> </w:t>
       </w:r>
       <w:r>
@@ -1212,8 +1355,68 @@
           <w:szCs w:val="32"/>
           <w:lang w:val="en-US" w:eastAsia="zh-CN" w:bidi="ar-SA"/>
         </w:rPr>
-        <w:t>(hold-out,</w:t>
-      </w:r>
+        <w:t>etc.):</w:t>
+      </w:r>
+    </w:p>
+    <w:p>
+      <w:pPr>
+        <w:numPr>
+          <w:numId w:val="0"/>
+        </w:numPr>
+        <w:jc w:val="left"/>
+        <w:rPr>
+          <w:rFonts w:hint="default" w:ascii="Times New Roman" w:hAnsi="Times New Roman" w:eastAsia="黑体" w:cs="Times New Roman"/>
+          <w:b/>
+          <w:bCs/>
+          <w:kern w:val="2"/>
+          <w:sz w:val="28"/>
+          <w:szCs w:val="32"/>
+          <w:lang w:val="en-US" w:eastAsia="zh-CN" w:bidi="ar-SA"/>
+        </w:rPr>
+      </w:pPr>
+      <w:r>
+        <w:rPr>
+          <w:rFonts w:hint="default" w:eastAsia="黑体" w:cs="Times New Roman"/>
+          <w:b/>
+          <w:bCs/>
+          <w:kern w:val="2"/>
+          <w:sz w:val="28"/>
+          <w:szCs w:val="32"/>
+          <w:lang w:eastAsia="zh-CN" w:bidi="ar-SA"/>
+        </w:rPr>
+        <w:t xml:space="preserve">      </w:t>
+      </w:r>
+      <w:r>
+        <w:rPr>
+          <w:rFonts w:hint="default" w:ascii="Times New Roman" w:hAnsi="Times New Roman" w:eastAsia="黑体" w:cs="Times New Roman"/>
+          <w:b w:val="0"/>
+          <w:bCs w:val="0"/>
+          <w:kern w:val="2"/>
+          <w:sz w:val="28"/>
+          <w:szCs w:val="32"/>
+          <w:lang w:val="en-US" w:eastAsia="zh-CN" w:bidi="ar-SA"/>
+        </w:rPr>
+        <w:t>hold-out</w:t>
+      </w:r>
+    </w:p>
+    <w:p>
+      <w:pPr>
+        <w:numPr>
+          <w:ilvl w:val="0"/>
+          <w:numId w:val="1"/>
+        </w:numPr>
+        <w:ind w:firstLine="420" w:firstLineChars="0"/>
+        <w:jc w:val="left"/>
+        <w:rPr>
+          <w:rFonts w:hint="default" w:ascii="Times New Roman" w:hAnsi="Times New Roman" w:eastAsia="黑体" w:cs="Times New Roman"/>
+          <w:b/>
+          <w:bCs/>
+          <w:kern w:val="2"/>
+          <w:sz w:val="28"/>
+          <w:szCs w:val="32"/>
+          <w:lang w:val="en-US" w:eastAsia="zh-CN" w:bidi="ar-SA"/>
+        </w:rPr>
+      </w:pPr>
       <w:r>
         <w:rPr>
           <w:rFonts w:hint="eastAsia" w:eastAsia="黑体" w:cs="Times New Roman"/>
@@ -1224,19 +1427,19 @@
           <w:szCs w:val="32"/>
           <w:lang w:val="en-US" w:eastAsia="zh-CN" w:bidi="ar-SA"/>
         </w:rPr>
-        <w:t xml:space="preserve"> </w:t>
-      </w:r>
-      <w:r>
-        <w:rPr>
-          <w:rFonts w:hint="default" w:ascii="Times New Roman" w:hAnsi="Times New Roman" w:eastAsia="黑体" w:cs="Times New Roman"/>
-          <w:b/>
-          <w:bCs/>
-          <w:kern w:val="2"/>
-          <w:sz w:val="28"/>
-          <w:szCs w:val="32"/>
-          <w:lang w:val="en-US" w:eastAsia="zh-CN" w:bidi="ar-SA"/>
-        </w:rPr>
-        <w:t>cross-validation</w:t>
+        <w:t>T</w:t>
+      </w:r>
+      <w:r>
+        <w:rPr>
+          <w:rFonts w:hint="default" w:ascii="Times New Roman" w:hAnsi="Times New Roman" w:eastAsia="黑体" w:cs="Times New Roman"/>
+          <w:b/>
+          <w:bCs/>
+          <w:kern w:val="2"/>
+          <w:sz w:val="28"/>
+          <w:szCs w:val="32"/>
+          <w:lang w:val="en-US" w:eastAsia="zh-CN" w:bidi="ar-SA"/>
+        </w:rPr>
+        <w:t>he initialization method</w:t>
       </w:r>
       <w:r>
         <w:rPr>
@@ -1248,47 +1451,26 @@
           <w:szCs w:val="32"/>
           <w:lang w:val="en-US" w:eastAsia="zh-CN" w:bidi="ar-SA"/>
         </w:rPr>
-        <w:t xml:space="preserve">, </w:t>
-      </w:r>
-      <w:r>
-        <w:rPr>
-          <w:rFonts w:hint="default" w:ascii="Times New Roman" w:hAnsi="Times New Roman" w:eastAsia="黑体" w:cs="Times New Roman"/>
-          <w:b/>
-          <w:bCs/>
-          <w:kern w:val="2"/>
-          <w:sz w:val="28"/>
-          <w:szCs w:val="32"/>
-          <w:lang w:val="en-US" w:eastAsia="zh-CN" w:bidi="ar-SA"/>
-        </w:rPr>
-        <w:t>k-folds cross-validation,</w:t>
-      </w:r>
-      <w:r>
-        <w:rPr>
-          <w:rFonts w:hint="eastAsia" w:eastAsia="黑体" w:cs="Times New Roman"/>
-          <w:b/>
-          <w:bCs/>
-          <w:kern w:val="2"/>
-          <w:sz w:val="28"/>
-          <w:szCs w:val="32"/>
-          <w:lang w:val="en-US" w:eastAsia="zh-CN" w:bidi="ar-SA"/>
-        </w:rPr>
-        <w:t xml:space="preserve"> </w:t>
-      </w:r>
-      <w:r>
-        <w:rPr>
-          <w:rFonts w:hint="default" w:ascii="Times New Roman" w:hAnsi="Times New Roman" w:eastAsia="黑体" w:cs="Times New Roman"/>
-          <w:b/>
-          <w:bCs/>
-          <w:kern w:val="2"/>
-          <w:sz w:val="28"/>
-          <w:szCs w:val="32"/>
-          <w:lang w:val="en-US" w:eastAsia="zh-CN" w:bidi="ar-SA"/>
-        </w:rPr>
-        <w:t>etc.):</w:t>
-      </w:r>
-    </w:p>
-    <w:p>
-      <w:pPr>
+        <w:t xml:space="preserve"> of m</w:t>
+      </w:r>
+      <w:r>
+        <w:rPr>
+          <w:rFonts w:hint="default" w:ascii="Times New Roman" w:hAnsi="Times New Roman" w:eastAsia="黑体" w:cs="Times New Roman"/>
+          <w:b/>
+          <w:bCs/>
+          <w:kern w:val="2"/>
+          <w:sz w:val="28"/>
+          <w:szCs w:val="32"/>
+          <w:lang w:val="en-US" w:eastAsia="zh-CN" w:bidi="ar-SA"/>
+        </w:rPr>
+        <w:t>odel parameters:</w:t>
+      </w:r>
+    </w:p>
+    <w:p>
+      <w:pPr>
+        <w:numPr>
+          <w:numId w:val="0"/>
+        </w:numPr>
         <w:jc w:val="left"/>
         <w:rPr>
           <w:rFonts w:hint="default" w:ascii="Times New Roman" w:hAnsi="Times New Roman" w:eastAsia="黑体" w:cs="Times New Roman"/>
@@ -1297,84 +1479,41 @@
           <w:kern w:val="2"/>
           <w:sz w:val="28"/>
           <w:szCs w:val="32"/>
-          <w:lang w:val="en-US" w:eastAsia="zh-CN" w:bidi="ar-SA"/>
-        </w:rPr>
-      </w:pPr>
-      <w:r>
-        <w:rPr>
-          <w:rFonts w:hint="eastAsia" w:eastAsia="黑体" w:cs="Times New Roman"/>
-          <w:b/>
-          <w:bCs/>
-          <w:kern w:val="2"/>
-          <w:sz w:val="28"/>
-          <w:szCs w:val="32"/>
-          <w:lang w:val="en-US" w:eastAsia="zh-CN" w:bidi="ar-SA"/>
-        </w:rPr>
-        <w:t>9</w:t>
-      </w:r>
-      <w:r>
-        <w:rPr>
-          <w:rFonts w:hint="default" w:ascii="Times New Roman" w:hAnsi="Times New Roman" w:eastAsia="黑体" w:cs="Times New Roman"/>
-          <w:b/>
-          <w:bCs/>
-          <w:kern w:val="2"/>
-          <w:sz w:val="28"/>
-          <w:szCs w:val="32"/>
-          <w:lang w:val="en-US" w:eastAsia="zh-CN" w:bidi="ar-SA"/>
-        </w:rPr>
-        <w:t xml:space="preserve">. </w:t>
-      </w:r>
-      <w:r>
-        <w:rPr>
-          <w:rFonts w:hint="eastAsia" w:eastAsia="黑体" w:cs="Times New Roman"/>
-          <w:b/>
-          <w:bCs/>
-          <w:kern w:val="2"/>
-          <w:sz w:val="28"/>
-          <w:szCs w:val="32"/>
-          <w:lang w:val="en-US" w:eastAsia="zh-CN" w:bidi="ar-SA"/>
-        </w:rPr>
-        <w:t>T</w:t>
-      </w:r>
-      <w:r>
-        <w:rPr>
-          <w:rFonts w:hint="default" w:ascii="Times New Roman" w:hAnsi="Times New Roman" w:eastAsia="黑体" w:cs="Times New Roman"/>
-          <w:b/>
-          <w:bCs/>
-          <w:kern w:val="2"/>
-          <w:sz w:val="28"/>
-          <w:szCs w:val="32"/>
-          <w:lang w:val="en-US" w:eastAsia="zh-CN" w:bidi="ar-SA"/>
-        </w:rPr>
-        <w:t>he initialization method</w:t>
-      </w:r>
-      <w:r>
-        <w:rPr>
-          <w:rFonts w:hint="eastAsia" w:eastAsia="黑体" w:cs="Times New Roman"/>
-          <w:b/>
-          <w:bCs/>
-          <w:kern w:val="2"/>
-          <w:sz w:val="28"/>
-          <w:szCs w:val="32"/>
-          <w:lang w:val="en-US" w:eastAsia="zh-CN" w:bidi="ar-SA"/>
-        </w:rPr>
-        <w:t xml:space="preserve"> of m</w:t>
-      </w:r>
-      <w:r>
-        <w:rPr>
-          <w:rFonts w:hint="default" w:ascii="Times New Roman" w:hAnsi="Times New Roman" w:eastAsia="黑体" w:cs="Times New Roman"/>
-          <w:b/>
-          <w:bCs/>
-          <w:kern w:val="2"/>
-          <w:sz w:val="28"/>
-          <w:szCs w:val="32"/>
-          <w:lang w:val="en-US" w:eastAsia="zh-CN" w:bidi="ar-SA"/>
-        </w:rPr>
-        <w:t>odel parameters:</w:t>
-      </w:r>
-    </w:p>
-    <w:p>
-      <w:pPr>
+          <w:lang w:eastAsia="zh-CN" w:bidi="ar-SA"/>
+        </w:rPr>
+      </w:pPr>
+      <w:r>
+        <w:rPr>
+          <w:rFonts w:hint="default" w:eastAsia="黑体" w:cs="Times New Roman"/>
+          <w:b/>
+          <w:bCs/>
+          <w:kern w:val="2"/>
+          <w:sz w:val="28"/>
+          <w:szCs w:val="32"/>
+          <w:lang w:eastAsia="zh-CN" w:bidi="ar-SA"/>
+        </w:rPr>
+        <w:t xml:space="preserve">       </w:t>
+      </w:r>
+      <w:r>
+        <w:rPr>
+          <w:rFonts w:hint="default" w:eastAsia="黑体" w:cs="Times New Roman"/>
+          <w:b w:val="0"/>
+          <w:bCs w:val="0"/>
+          <w:kern w:val="2"/>
+          <w:sz w:val="28"/>
+          <w:szCs w:val="32"/>
+          <w:lang w:eastAsia="zh-CN" w:bidi="ar-SA"/>
+        </w:rPr>
+        <w:t>np.random.normal()</w:t>
+      </w:r>
+    </w:p>
+    <w:p>
+      <w:pPr>
+        <w:numPr>
+          <w:ilvl w:val="0"/>
+          <w:numId w:val="1"/>
+        </w:numPr>
+        <w:ind w:firstLine="420" w:firstLineChars="0"/>
         <w:jc w:val="left"/>
         <w:rPr>
           <w:rFonts w:hint="default" w:ascii="Times New Roman" w:hAnsi="Times New Roman" w:eastAsia="黑体" w:cs="Times New Roman"/>
@@ -1388,42 +1527,6 @@
       </w:pPr>
       <w:r>
         <w:rPr>
-          <w:rFonts w:hint="eastAsia" w:eastAsia="黑体" w:cs="Times New Roman"/>
-          <w:b/>
-          <w:bCs/>
-          <w:kern w:val="2"/>
-          <w:sz w:val="28"/>
-          <w:szCs w:val="32"/>
-          <w:lang w:val="en-US" w:eastAsia="zh-CN" w:bidi="ar-SA"/>
-        </w:rPr>
-        <w:t>10</w:t>
-      </w:r>
-      <w:r>
-        <w:rPr>
-          <w:rFonts w:hint="default" w:ascii="Times New Roman" w:hAnsi="Times New Roman" w:eastAsia="黑体" w:cs="Times New Roman"/>
-          <w:b/>
-          <w:bCs/>
-          <w:kern w:val="2"/>
-          <w:sz w:val="28"/>
-          <w:szCs w:val="32"/>
-          <w:lang w:val="en-US" w:eastAsia="zh-CN" w:bidi="ar-SA"/>
-        </w:rPr>
-        <w:t>.</w:t>
-      </w:r>
-      <w:r>
-        <w:rPr>
-          <w:rFonts w:hint="eastAsia" w:eastAsia="黑体" w:cs="Times New Roman"/>
-          <w:b/>
-          <w:bCs/>
-          <w:kern w:val="2"/>
-          <w:sz w:val="28"/>
-          <w:szCs w:val="32"/>
-          <w:lang w:val="en-US" w:eastAsia="zh-CN" w:bidi="ar-SA"/>
-        </w:rPr>
-        <w:t xml:space="preserve"> </w:t>
-      </w:r>
-      <w:r>
-        <w:rPr>
           <w:rFonts w:hint="default" w:ascii="Times New Roman" w:hAnsi="Times New Roman" w:eastAsia="黑体" w:cs="Times New Roman"/>
           <w:b/>
           <w:bCs/>
@@ -1434,6 +1537,49 @@
         </w:rPr>
         <w:t>The selected loss function and its derivatives:</w:t>
       </w:r>
+    </w:p>
+    <w:p>
+      <w:pPr>
+        <w:numPr>
+          <w:numId w:val="0"/>
+        </w:numPr>
+        <w:jc w:val="left"/>
+        <w:rPr>
+          <w:rFonts w:hint="default" w:ascii="Times New Roman" w:hAnsi="Times New Roman" w:eastAsia="黑体" w:cs="Times New Roman"/>
+          <w:b/>
+          <w:bCs/>
+          <w:kern w:val="2"/>
+          <w:sz w:val="28"/>
+          <w:szCs w:val="32"/>
+          <w:lang w:eastAsia="zh-CN" w:bidi="ar-SA"/>
+        </w:rPr>
+      </w:pPr>
+      <w:r>
+        <w:rPr>
+          <w:rFonts w:hint="default" w:eastAsia="黑体" w:cs="Times New Roman"/>
+          <w:b/>
+          <w:bCs/>
+          <w:kern w:val="2"/>
+          <w:sz w:val="28"/>
+          <w:szCs w:val="32"/>
+          <w:lang w:eastAsia="zh-CN" w:bidi="ar-SA"/>
+        </w:rPr>
+        <w:t xml:space="preserve">       </w:t>
+      </w:r>
+      <w:r>
+        <w:rPr>
+          <w:rFonts w:hint="default" w:eastAsia="黑体" w:cs="Times New Roman"/>
+          <w:b w:val="0"/>
+          <w:bCs w:val="0"/>
+          <w:kern w:val="2"/>
+          <w:sz w:val="28"/>
+          <w:szCs w:val="32"/>
+          <w:lang w:eastAsia="zh-CN" w:bidi="ar-SA"/>
+        </w:rPr>
+        <w:t xml:space="preserve">L2 </w:t>
+      </w:r>
+      <w:bookmarkStart w:id="0" w:name="_GoBack"/>
+      <w:bookmarkEnd w:id="0"/>
     </w:p>
     <w:p>
       <w:pPr>
@@ -1545,6 +1691,17 @@
         </w:rPr>
         <w:t>, epoch, etc.):</w:t>
       </w:r>
+      <w:r>
+        <w:rPr>
+          <w:rFonts w:hint="default" w:ascii="Times New Roman" w:hAnsi="Times New Roman" w:cs="Times New Roman"/>
+          <w:b w:val="0"/>
+          <w:bCs w:val="0"/>
+          <w:sz w:val="28"/>
+          <w:szCs w:val="32"/>
+          <w:lang w:eastAsia="zh-CN"/>
+        </w:rPr>
+        <w:t>learning-rate, regularization parameter, max_iterate, threshold</w:t>
+      </w:r>
     </w:p>
     <w:p>
       <w:pPr>
@@ -1575,6 +1732,126 @@
     </w:p>
     <w:p>
       <w:pPr>
+        <w:rPr>
+          <w:rFonts w:hint="default"/>
+          <w:lang w:eastAsia="zh-CN"/>
+        </w:rPr>
+      </w:pPr>
+      <w:r>
+        <w:rPr>
+          <w:rFonts w:hint="default"/>
+          <w:lang w:val="en-US" w:eastAsia="zh-CN"/>
+        </w:rPr>
+        <w:t>linear regression</w:t>
+      </w:r>
+      <w:r>
+        <w:rPr>
+          <w:rFonts w:hint="default"/>
+          <w:lang w:eastAsia="zh-CN"/>
+        </w:rPr>
+        <w:t>:</w:t>
+      </w:r>
+    </w:p>
+    <w:p>
+      <w:pPr>
+        <w:rPr>
+          <w:rFonts w:hint="default"/>
+          <w:lang w:eastAsia="zh-CN"/>
+        </w:rPr>
+      </w:pPr>
+    </w:p>
+    <w:p>
+      <w:pPr>
+        <w:rPr>
+          <w:rFonts w:hint="default"/>
+          <w:lang w:eastAsia="zh-CN"/>
+        </w:rPr>
+      </w:pPr>
+      <w:r>
+        <w:rPr>
+          <w:rFonts w:hint="default"/>
+          <w:lang w:eastAsia="zh-CN"/>
+        </w:rPr>
+        <w:t>avg_train_loss:73.49406089058121,</w:t>
+      </w:r>
+    </w:p>
+    <w:p>
+      <w:pPr>
+        <w:rPr>
+          <w:rFonts w:hint="default"/>
+          <w:lang w:eastAsia="zh-CN"/>
+        </w:rPr>
+      </w:pPr>
+      <w:r>
+        <w:rPr>
+          <w:rFonts w:hint="default"/>
+          <w:lang w:eastAsia="zh-CN"/>
+        </w:rPr>
+        <w:t>avg_val_loss:73.55045788432349</w:t>
+      </w:r>
+    </w:p>
+    <w:p>
+      <w:pPr>
+        <w:rPr>
+          <w:rFonts w:hint="default"/>
+          <w:lang w:eastAsia="zh-CN"/>
+        </w:rPr>
+      </w:pPr>
+      <w:r>
+        <w:rPr>
+          <w:rFonts w:hint="default"/>
+          <w:lang w:val="en-US" w:eastAsia="zh-CN"/>
+        </w:rPr>
+        <w:t>linear classification</w:t>
+      </w:r>
+      <w:r>
+        <w:rPr>
+          <w:rFonts w:hint="default"/>
+          <w:lang w:eastAsia="zh-CN"/>
+        </w:rPr>
+        <w:t xml:space="preserve">: </w:t>
+      </w:r>
+    </w:p>
+    <w:p>
+      <w:pPr>
+        <w:rPr>
+          <w:rFonts w:hint="default"/>
+          <w:lang w:eastAsia="zh-CN"/>
+        </w:rPr>
+      </w:pPr>
+    </w:p>
+    <w:p>
+      <w:pPr>
+        <w:rPr>
+          <w:rFonts w:hint="default"/>
+          <w:lang w:val="en-US" w:eastAsia="zh-CN"/>
+        </w:rPr>
+      </w:pPr>
+      <w:r>
+        <w:rPr>
+          <w:rFonts w:hint="default"/>
+          <w:lang w:val="en-US" w:eastAsia="zh-CN"/>
+        </w:rPr>
+        <w:t>avg_train_loss:0.522114676852641,</w:t>
+      </w:r>
+    </w:p>
+    <w:p>
+      <w:pPr>
+        <w:rPr>
+          <w:rFonts w:hint="default"/>
+          <w:lang w:val="en-US" w:eastAsia="zh-CN"/>
+        </w:rPr>
+      </w:pPr>
+      <w:r>
+        <w:rPr>
+          <w:rFonts w:hint="default"/>
+          <w:lang w:val="en-US" w:eastAsia="zh-CN"/>
+        </w:rPr>
+        <w:t>avg_val_loss:0.5618017028780596</w:t>
+      </w:r>
+    </w:p>
+    <w:p>
+      <w:pPr>
         <w:pStyle w:val="3"/>
         <w:spacing w:before="156" w:beforeLines="50" w:after="156" w:afterLines="50" w:line="400" w:lineRule="exact"/>
         <w:ind w:left="420" w:leftChars="0"/>
@@ -1613,6 +1890,134 @@
     </w:p>
     <w:p>
       <w:pPr>
+        <w:rPr>
+          <w:rFonts w:hint="default"/>
+          <w:lang w:eastAsia="zh-CN"/>
+        </w:rPr>
+      </w:pPr>
+      <w:r>
+        <w:rPr>
+          <w:rFonts w:hint="default"/>
+          <w:lang w:val="en-US" w:eastAsia="zh-CN"/>
+        </w:rPr>
+        <w:t>linear regression</w:t>
+      </w:r>
+      <w:r>
+        <w:rPr>
+          <w:rFonts w:hint="default"/>
+          <w:lang w:eastAsia="zh-CN"/>
+        </w:rPr>
+        <w:t>:</w:t>
+      </w:r>
+    </w:p>
+    <w:p>
+      <w:pPr>
+        <w:rPr>
+          <w:rFonts w:hint="default"/>
+          <w:lang w:eastAsia="zh-CN"/>
+        </w:rPr>
+      </w:pPr>
+    </w:p>
+    <w:p>
+      <w:pPr>
+        <w:rPr>
+          <w:rFonts w:hint="default"/>
+          <w:lang w:eastAsia="zh-CN"/>
+        </w:rPr>
+      </w:pPr>
+      <w:r>
+        <w:rPr>
+          <w:rFonts w:hint="default"/>
+          <w:lang w:eastAsia="zh-CN"/>
+        </w:rPr>
+        <w:t>min train loss:55.50353308622947,</w:t>
+      </w:r>
+    </w:p>
+    <w:p>
+      <w:pPr>
+        <w:rPr>
+          <w:rFonts w:hint="default"/>
+          <w:lang w:eastAsia="zh-CN"/>
+        </w:rPr>
+      </w:pPr>
+      <w:r>
+        <w:rPr>
+          <w:rFonts w:hint="default"/>
+          <w:lang w:eastAsia="zh-CN"/>
+        </w:rPr>
+        <w:t>min val loss:55.50353308622947</w:t>
+      </w:r>
+    </w:p>
+    <w:p>
+      <w:pPr>
+        <w:rPr>
+          <w:rFonts w:hint="default"/>
+          <w:lang w:eastAsia="zh-CN"/>
+        </w:rPr>
+      </w:pPr>
+    </w:p>
+    <w:p>
+      <w:pPr>
+        <w:rPr>
+          <w:rFonts w:hint="default"/>
+          <w:lang w:eastAsia="zh-CN"/>
+        </w:rPr>
+      </w:pPr>
+      <w:r>
+        <w:rPr>
+          <w:rFonts w:hint="default"/>
+          <w:lang w:val="en-US" w:eastAsia="zh-CN"/>
+        </w:rPr>
+        <w:t>linear classification</w:t>
+      </w:r>
+      <w:r>
+        <w:rPr>
+          <w:rFonts w:hint="default"/>
+          <w:lang w:eastAsia="zh-CN"/>
+        </w:rPr>
+        <w:t xml:space="preserve">: </w:t>
+      </w:r>
+    </w:p>
+    <w:p>
+      <w:pPr>
+        <w:rPr>
+          <w:rFonts w:hint="default"/>
+          <w:lang w:eastAsia="zh-CN"/>
+        </w:rPr>
+      </w:pPr>
+    </w:p>
+    <w:p>
+      <w:pPr>
+        <w:rPr>
+          <w:rFonts w:hint="default"/>
+          <w:lang w:val="en-US" w:eastAsia="zh-CN"/>
+        </w:rPr>
+      </w:pPr>
+      <w:r>
+        <w:rPr>
+          <w:rFonts w:hint="default"/>
+          <w:lang w:val="en-US" w:eastAsia="zh-CN"/>
+        </w:rPr>
+        <w:t>min train loss:0.33386760749395455,</w:t>
+      </w:r>
+    </w:p>
+    <w:p>
+      <w:pPr>
+        <w:rPr>
+          <w:rFonts w:hint="default"/>
+          <w:lang w:val="en-US" w:eastAsia="zh-CN"/>
+        </w:rPr>
+      </w:pPr>
+      <w:r>
+        <w:rPr>
+          <w:rFonts w:hint="default"/>
+          <w:lang w:val="en-US" w:eastAsia="zh-CN"/>
+        </w:rPr>
+        <w:t>min val loss:0.37745552469952004</w:t>
+      </w:r>
+    </w:p>
+    <w:p>
+      <w:pPr>
         <w:pStyle w:val="3"/>
         <w:spacing w:before="156" w:beforeLines="50" w:after="156" w:afterLines="50" w:line="400" w:lineRule="exact"/>
         <w:ind w:left="420" w:leftChars="0"/>
@@ -1639,6 +2044,155 @@
       </w:r>
     </w:p>
     <w:p>
+      <w:pPr/>
+      <w:r>
+        <w:rPr>
+          <w:rFonts w:hint="default"/>
+          <w:lang w:val="en-US" w:eastAsia="zh-CN"/>
+        </w:rPr>
+        <w:t>linear regression</w:t>
+      </w:r>
+      <w:r>
+        <w:rPr>
+          <w:rFonts w:hint="default"/>
+          <w:lang w:eastAsia="zh-CN"/>
+        </w:rPr>
+        <w:t>:</w:t>
+      </w:r>
+    </w:p>
+    <w:p>
+      <w:pPr>
+        <w:rPr>
+          <w:rFonts w:hint="default"/>
+          <w:lang w:eastAsia="zh-CN"/>
+        </w:rPr>
+      </w:pPr>
+      <w:r>
+        <w:rPr>
+          <w:rFonts w:hint="default"/>
+          <w:lang w:eastAsia="zh-CN"/>
+        </w:rPr>
+        <w:drawing>
+          <wp:inline distT="0" distB="0" distL="114300" distR="114300">
+            <wp:extent cx="4979670" cy="3531235"/>
+            <wp:effectExtent l="0" t="0" r="0" b="0"/>
+            <wp:docPr id="5" name="Picture 5" descr="11"/>
+            <wp:cNvGraphicFramePr>
+              <a:graphicFrameLocks xmlns:a="http://schemas.openxmlformats.org/drawingml/2006/main" noChangeAspect="1"/>
+            </wp:cNvGraphicFramePr>
+            <a:graphic xmlns:a="http://schemas.openxmlformats.org/drawingml/2006/main">
+              <a:graphicData uri="http://schemas.openxmlformats.org/drawingml/2006/picture">
+                <pic:pic xmlns:pic="http://schemas.openxmlformats.org/drawingml/2006/picture">
+                  <pic:nvPicPr>
+                    <pic:cNvPr id="5" name="Picture 5" descr="11"/>
+                    <pic:cNvPicPr>
+                      <a:picLocks noChangeAspect="1"/>
+                    </pic:cNvPicPr>
+                  </pic:nvPicPr>
+                  <pic:blipFill>
+                    <a:blip r:embed="rId8"/>
+                    <a:stretch>
+                      <a:fillRect/>
+                    </a:stretch>
+                  </pic:blipFill>
+                  <pic:spPr>
+                    <a:xfrm>
+                      <a:off x="0" y="0"/>
+                      <a:ext cx="4979670" cy="3531235"/>
+                    </a:xfrm>
+                    <a:prstGeom prst="rect">
+                      <a:avLst/>
+                    </a:prstGeom>
+                  </pic:spPr>
+                </pic:pic>
+              </a:graphicData>
+            </a:graphic>
+          </wp:inline>
+        </w:drawing>
+      </w:r>
+    </w:p>
+    <w:p>
+      <w:pPr>
+        <w:rPr>
+          <w:rFonts w:hint="default"/>
+          <w:lang w:eastAsia="zh-CN"/>
+        </w:rPr>
+      </w:pPr>
+      <w:r>
+        <w:rPr>
+          <w:rFonts w:hint="default"/>
+          <w:lang w:val="en-US" w:eastAsia="zh-CN"/>
+        </w:rPr>
+        <w:t>linear classification</w:t>
+      </w:r>
+      <w:r>
+        <w:rPr>
+          <w:rFonts w:hint="default"/>
+          <w:lang w:eastAsia="zh-CN"/>
+        </w:rPr>
+        <w:t xml:space="preserve">: </w:t>
+      </w:r>
+    </w:p>
+    <w:p>
+      <w:pPr>
+        <w:rPr>
+          <w:rFonts w:hint="default"/>
+          <w:lang w:eastAsia="zh-CN"/>
+        </w:rPr>
+      </w:pPr>
+      <w:r>
+        <w:rPr>
+          <w:rFonts w:hint="default"/>
+          <w:lang w:eastAsia="zh-CN"/>
+        </w:rPr>
+        <w:drawing>
+          <wp:inline distT="0" distB="0" distL="114300" distR="114300">
+            <wp:extent cx="5271135" cy="3314700"/>
+            <wp:effectExtent l="0" t="0" r="0" b="0"/>
+            <wp:docPr id="7" name="Picture 7" descr="33"/>
+            <wp:cNvGraphicFramePr>
+              <a:graphicFrameLocks xmlns:a="http://schemas.openxmlformats.org/drawingml/2006/main" noChangeAspect="1"/>
+            </wp:cNvGraphicFramePr>
+            <a:graphic xmlns:a="http://schemas.openxmlformats.org/drawingml/2006/main">
+              <a:graphicData uri="http://schemas.openxmlformats.org/drawingml/2006/picture">
+                <pic:pic xmlns:pic="http://schemas.openxmlformats.org/drawingml/2006/picture">
+                  <pic:nvPicPr>
+                    <pic:cNvPr id="7" name="Picture 7" descr="33"/>
+                    <pic:cNvPicPr>
+                      <a:picLocks noChangeAspect="1"/>
+                    </pic:cNvPicPr>
+                  </pic:nvPicPr>
+                  <pic:blipFill>
+                    <a:blip r:embed="rId9"/>
+                    <a:stretch>
+                      <a:fillRect/>
+                    </a:stretch>
+                  </pic:blipFill>
+                  <pic:spPr>
+                    <a:xfrm>
+                      <a:off x="0" y="0"/>
+                      <a:ext cx="5271135" cy="3314700"/>
+                    </a:xfrm>
+                    <a:prstGeom prst="rect">
+                      <a:avLst/>
+                    </a:prstGeom>
+                  </pic:spPr>
+                </pic:pic>
+              </a:graphicData>
+            </a:graphic>
+          </wp:inline>
+        </w:drawing>
+      </w:r>
+    </w:p>
+    <w:p>
+      <w:pPr>
+        <w:rPr>
+          <w:rFonts w:hint="default"/>
+          <w:lang w:val="en-US" w:eastAsia="zh-CN"/>
+        </w:rPr>
+      </w:pPr>
+    </w:p>
+    <w:p>
       <w:pPr>
         <w:jc w:val="left"/>
         <w:rPr>
@@ -1699,17 +2253,6 @@
       <w:pPr>
         <w:jc w:val="left"/>
         <w:rPr>
-          <w:rFonts w:hint="default" w:ascii="Times New Roman" w:hAnsi="Times New Roman" w:eastAsia="黑体" w:cs="Times New Roman"/>
-          <w:b/>
-          <w:bCs/>
-          <w:kern w:val="2"/>
-          <w:sz w:val="28"/>
-          <w:szCs w:val="32"/>
-          <w:lang w:val="en-US" w:eastAsia="zh-CN" w:bidi="ar-SA"/>
-        </w:rPr>
-      </w:pPr>
-      <w:r>
-        <w:rPr>
           <w:rFonts w:hint="eastAsia" w:eastAsia="黑体" w:cs="Times New Roman"/>
           <w:b/>
           <w:bCs/>
@@ -1718,6 +2261,17 @@
           <w:szCs w:val="32"/>
           <w:lang w:val="en-US" w:eastAsia="zh-CN" w:bidi="ar-SA"/>
         </w:rPr>
+      </w:pPr>
+      <w:r>
+        <w:rPr>
+          <w:rFonts w:hint="eastAsia" w:eastAsia="黑体" w:cs="Times New Roman"/>
+          <w:b/>
+          <w:bCs/>
+          <w:kern w:val="2"/>
+          <w:sz w:val="28"/>
+          <w:szCs w:val="32"/>
+          <w:lang w:val="en-US" w:eastAsia="zh-CN" w:bidi="ar-SA"/>
+        </w:rPr>
         <w:t>13</w:t>
       </w:r>
       <w:r>
@@ -1744,8 +2298,130 @@
         </w:rPr>
         <w:t xml:space="preserve"> Similarities and differences between linear regression and linear classification:</w:t>
       </w:r>
-      <w:bookmarkStart w:id="0" w:name="_GoBack"/>
-      <w:bookmarkEnd w:id="0"/>
+    </w:p>
+    <w:p>
+      <w:pPr>
+        <w:jc w:val="left"/>
+        <w:rPr>
+          <w:rFonts w:hint="eastAsia" w:eastAsia="黑体" w:cs="Times New Roman"/>
+          <w:b w:val="0"/>
+          <w:bCs w:val="0"/>
+          <w:kern w:val="2"/>
+          <w:sz w:val="28"/>
+          <w:szCs w:val="32"/>
+          <w:lang w:val="en-US" w:eastAsia="zh-CN" w:bidi="ar-SA"/>
+        </w:rPr>
+      </w:pPr>
+      <w:r>
+        <w:rPr>
+          <w:rFonts w:hint="eastAsia" w:eastAsia="黑体" w:cs="Times New Roman"/>
+          <w:b w:val="0"/>
+          <w:bCs w:val="0"/>
+          <w:kern w:val="2"/>
+          <w:sz w:val="28"/>
+          <w:szCs w:val="32"/>
+          <w:lang w:val="en-US" w:eastAsia="zh-CN" w:bidi="ar-SA"/>
+        </w:rPr>
+        <w:t>Linear regression and linear classification belong to supervised learning</w:t>
+      </w:r>
+      <w:r>
+        <w:rPr>
+          <w:rFonts w:hint="default" w:eastAsia="黑体" w:cs="Times New Roman"/>
+          <w:b w:val="0"/>
+          <w:bCs w:val="0"/>
+          <w:kern w:val="2"/>
+          <w:sz w:val="28"/>
+          <w:szCs w:val="32"/>
+          <w:lang w:eastAsia="zh-CN" w:bidi="ar-SA"/>
+        </w:rPr>
+        <w:t>.</w:t>
+      </w:r>
+    </w:p>
+    <w:p>
+      <w:pPr>
+        <w:jc w:val="left"/>
+        <w:rPr>
+          <w:rFonts w:hint="default" w:eastAsia="黑体" w:cs="Times New Roman"/>
+          <w:b w:val="0"/>
+          <w:bCs w:val="0"/>
+          <w:kern w:val="2"/>
+          <w:sz w:val="28"/>
+          <w:szCs w:val="32"/>
+          <w:lang w:val="en-US" w:eastAsia="zh-CN" w:bidi="ar-SA"/>
+        </w:rPr>
+      </w:pPr>
+      <w:r>
+        <w:rPr>
+          <w:rFonts w:hint="eastAsia" w:eastAsia="黑体" w:cs="Times New Roman"/>
+          <w:b w:val="0"/>
+          <w:bCs w:val="0"/>
+          <w:kern w:val="2"/>
+          <w:sz w:val="28"/>
+          <w:szCs w:val="32"/>
+          <w:lang w:val="en-US" w:eastAsia="zh-CN" w:bidi="ar-SA"/>
+        </w:rPr>
+        <w:t>The difference between classification and regression is the type of output variable</w:t>
+      </w:r>
+      <w:r>
+        <w:rPr>
+          <w:rFonts w:hint="default" w:eastAsia="黑体" w:cs="Times New Roman"/>
+          <w:b w:val="0"/>
+          <w:bCs w:val="0"/>
+          <w:kern w:val="2"/>
+          <w:sz w:val="28"/>
+          <w:szCs w:val="32"/>
+          <w:lang w:eastAsia="zh-CN" w:bidi="ar-SA"/>
+        </w:rPr>
+        <w:t xml:space="preserve">, Quantitative output is called regression and Qualitative output is called classification. </w:t>
+      </w:r>
+      <w:r>
+        <w:rPr>
+          <w:rFonts w:hint="default" w:eastAsia="黑体" w:cs="Times New Roman"/>
+          <w:b w:val="0"/>
+          <w:bCs w:val="0"/>
+          <w:kern w:val="2"/>
+          <w:sz w:val="28"/>
+          <w:szCs w:val="32"/>
+          <w:lang w:val="en-US" w:eastAsia="zh-CN" w:bidi="ar-SA"/>
+        </w:rPr>
+        <w:t>The classification model can discretize the output of the regression model</w:t>
+      </w:r>
+      <w:r>
+        <w:rPr>
+          <w:rFonts w:hint="default" w:eastAsia="黑体" w:cs="Times New Roman"/>
+          <w:b w:val="0"/>
+          <w:bCs w:val="0"/>
+          <w:kern w:val="2"/>
+          <w:sz w:val="28"/>
+          <w:szCs w:val="32"/>
+          <w:lang w:eastAsia="zh-CN" w:bidi="ar-SA"/>
+        </w:rPr>
+        <w:t>, r</w:t>
+      </w:r>
+      <w:r>
+        <w:rPr>
+          <w:rFonts w:hint="default" w:eastAsia="黑体" w:cs="Times New Roman"/>
+          <w:b w:val="0"/>
+          <w:bCs w:val="0"/>
+          <w:kern w:val="2"/>
+          <w:sz w:val="28"/>
+          <w:szCs w:val="32"/>
+          <w:lang w:val="en-US" w:eastAsia="zh-CN" w:bidi="ar-SA"/>
+        </w:rPr>
+        <w:t>egression models also allow the output of the classification model to be continuous</w:t>
+      </w:r>
+      <w:r>
+        <w:rPr>
+          <w:rFonts w:hint="default" w:eastAsia="黑体" w:cs="Times New Roman"/>
+          <w:b w:val="0"/>
+          <w:bCs w:val="0"/>
+          <w:kern w:val="2"/>
+          <w:sz w:val="28"/>
+          <w:szCs w:val="32"/>
+          <w:lang w:eastAsia="zh-CN" w:bidi="ar-SA"/>
+        </w:rPr>
+        <w:t>.</w:t>
+      </w:r>
     </w:p>
     <w:p>
       <w:pPr>
@@ -1854,6 +2530,26 @@
     </w:r>
   </w:p>
 </w:hdr>
+</file>
+
+<file path=word/numbering.xml><?xml version="1.0" encoding="utf-8"?>
+<w:numbering xmlns:wpc="http://schemas.microsoft.com/office/word/2010/wordprocessingCanvas" xmlns:mc="http://schemas.openxmlformats.org/markup-compatibility/2006" xmlns:o="urn:schemas-microsoft-com:office:office" xmlns:r="http://schemas.openxmlformats.org/officeDocument/2006/relationships" xmlns:m="http://schemas.openxmlformats.org/officeDocument/2006/math" xmlns:v="urn:schemas-microsoft-com:vml" xmlns:wp14="http://schemas.microsoft.com/office/word/2010/wordprocessingDrawing" xmlns:wp="http://schemas.openxmlformats.org/drawingml/2006/wordprocessingDrawing" xmlns:w10="urn:schemas-microsoft-com:office:word" xmlns:w="http://schemas.openxmlformats.org/wordprocessingml/2006/main" xmlns:w14="http://schemas.microsoft.com/office/word/2010/wordml" xmlns:wpg="http://schemas.microsoft.com/office/word/2010/wordprocessingGroup" xmlns:wpi="http://schemas.microsoft.com/office/word/2010/wordprocessingInk" xmlns:wne="http://schemas.microsoft.com/office/word/2006/wordml" xmlns:wps="http://schemas.microsoft.com/office/word/2010/wordprocessingShape" mc:Ignorable="w14 wp14">
+  <w:abstractNum w:abstractNumId="1512637708">
+    <w:nsid w:val="5A29050C"/>
+    <w:multiLevelType w:val="singleLevel"/>
+    <w:tmpl w:val="5A29050C"/>
+    <w:lvl w:ilvl="0" w:tentative="1">
+      <w:start w:val="8"/>
+      <w:numFmt w:val="decimal"/>
+      <w:suff w:val="space"/>
+      <w:lvlText w:val="%1."/>
+      <w:lvlJc w:val="left"/>
+    </w:lvl>
+  </w:abstractNum>
+  <w:num w:numId="1">
+    <w:abstractNumId w:val="1512637708"/>
+  </w:num>
+</w:numbering>
 </file>
 
 <file path=word/styles.xml><?xml version="1.0" encoding="utf-8"?>
@@ -2261,7 +2957,7 @@
   <a:themeElements>
     <a:clrScheme name="Office">
       <a:dk1>
-        <a:sysClr val="windowText" lastClr="000000"/>
+        <a:sysClr val="windowText" lastClr="4C4C4C"/>
       </a:dk1>
       <a:lt1>
         <a:sysClr val="window" lastClr="FFFFFF"/>
@@ -2508,6 +3204,7 @@
     </a:fmtScheme>
   </a:themeElements>
   <a:objectDefaults/>
+  <a:extraClrSchemeLst/>
 </a:theme>
 </file>
 

--- a/report-en.docx
+++ b/report-en.docx
@@ -251,16 +251,7 @@
           <w:bCs/>
           <w:sz w:val="30"/>
         </w:rPr>
-        <w:t xml:space="preserve">College </w:t>
-      </w:r>
-      <w:r>
-        <w:rPr>
-          <w:rFonts w:hint="eastAsia"/>
-          <w:b/>
-          <w:bCs/>
-          <w:sz w:val="30"/>
-        </w:rPr>
-        <w:t xml:space="preserve">  </w:t>
+        <w:t xml:space="preserve">College   </w:t>
       </w:r>
       <w:r>
         <w:rPr>
@@ -304,6 +295,8 @@
       <w:pPr>
         <w:ind w:firstLineChars="575" w:firstLine="1725"/>
         <w:rPr>
+          <w:b/>
+          <w:bCs/>
           <w:sz w:val="30"/>
           <w:u w:val="single"/>
         </w:rPr>
@@ -345,6 +338,59 @@
           <w:u w:val="single"/>
         </w:rPr>
         <w:t>Software Engineering</w:t>
+      </w:r>
+    </w:p>
+    <w:p>
+      <w:pPr>
+        <w:ind w:firstLineChars="575" w:firstLine="1725"/>
+        <w:rPr>
+          <w:sz w:val="30"/>
+          <w:u w:val="single"/>
+        </w:rPr>
+      </w:pPr>
+      <w:r>
+        <w:rPr>
+          <w:rFonts w:hint="eastAsia"/>
+          <w:b/>
+          <w:bCs/>
+          <w:sz w:val="30"/>
+        </w:rPr>
+        <w:t xml:space="preserve">Members </w:t>
+      </w:r>
+      <w:r>
+        <w:rPr>
+          <w:rFonts w:hint="eastAsia"/>
+          <w:b/>
+          <w:sz w:val="30"/>
+          <w:u w:val="single"/>
+        </w:rPr>
+        <w:t xml:space="preserve">      </w:t>
+      </w:r>
+      <w:r>
+        <w:rPr>
+          <w:rFonts w:hint="eastAsia"/>
+          <w:b/>
+          <w:sz w:val="30"/>
+          <w:u w:val="single"/>
+        </w:rPr>
+        <w:t>温爱卿</w:t>
+      </w:r>
+      <w:r>
+        <w:rPr>
+          <w:sz w:val="30"/>
+          <w:u w:val="single"/>
+        </w:rPr>
+        <w:t>__</w:t>
+      </w:r>
+      <w:bookmarkStart w:id="0" w:name="_GoBack"/>
+      <w:bookmarkEnd w:id="0"/>
+      <w:r>
+        <w:rPr>
+          <w:rFonts w:hint="eastAsia"/>
+          <w:sz w:val="30"/>
+          <w:u w:val="single"/>
+        </w:rPr>
+        <w:t xml:space="preserve">          </w:t>
       </w:r>
       <w:r>
         <w:rPr>
@@ -744,23 +790,7 @@
           <w:u w:val="single"/>
         </w:rPr>
         <w:lastRenderedPageBreak/>
-        <w:t xml:space="preserve"> </w:t>
-      </w:r>
-      <w:r>
-        <w:rPr>
-          <w:rFonts w:ascii="宋体" w:hAnsi="宋体" w:hint="eastAsia"/>
-          <w:sz w:val="30"/>
-          <w:u w:val="single"/>
-        </w:rPr>
-        <w:t xml:space="preserve"> </w:t>
-      </w:r>
-      <w:r>
-        <w:rPr>
-          <w:rFonts w:ascii="宋体" w:hAnsi="宋体" w:hint="eastAsia"/>
-          <w:sz w:val="30"/>
-          <w:u w:val="single"/>
-        </w:rPr>
-        <w:t xml:space="preserve"> </w:t>
+        <w:t xml:space="preserve">   </w:t>
       </w:r>
     </w:p>
     <w:p>
@@ -1301,8 +1331,8 @@
         </w:rPr>
         <w:t xml:space="preserve">Define the loss function of the linear regression to be </w:t>
       </w:r>
-      <w:bookmarkStart w:id="0" w:name="OLE_LINK40"/>
-      <w:bookmarkStart w:id="1" w:name="OLE_LINK41"/>
+      <w:bookmarkStart w:id="1" w:name="OLE_LINK40"/>
+      <w:bookmarkStart w:id="2" w:name="OLE_LINK41"/>
       <w:r>
         <w:rPr>
           <w:rFonts w:eastAsia="黑体" w:cs="Times New Roman"/>
@@ -1310,8 +1340,8 @@
         </w:rPr>
         <w:t>Least squared loss</w:t>
       </w:r>
-      <w:bookmarkEnd w:id="0"/>
       <w:bookmarkEnd w:id="1"/>
+      <w:bookmarkEnd w:id="2"/>
       <w:r>
         <w:rPr>
           <w:rFonts w:eastAsia="黑体" w:cs="Times New Roman" w:hint="eastAsia"/>
@@ -1399,8 +1429,8 @@
         </w:rPr>
         <w:t xml:space="preserve">Repeat above steps for several times until </w:t>
       </w:r>
-      <w:bookmarkStart w:id="2" w:name="OLE_LINK20"/>
-      <w:bookmarkStart w:id="3" w:name="OLE_LINK21"/>
+      <w:bookmarkStart w:id="3" w:name="OLE_LINK20"/>
+      <w:bookmarkStart w:id="4" w:name="OLE_LINK21"/>
       <w:r>
         <w:rPr>
           <w:rFonts w:eastAsia="黑体" w:cs="Times New Roman" w:hint="eastAsia"/>
@@ -1408,8 +1438,8 @@
         </w:rPr>
         <w:t>convergence</w:t>
       </w:r>
-      <w:bookmarkEnd w:id="2"/>
       <w:bookmarkEnd w:id="3"/>
+      <w:bookmarkEnd w:id="4"/>
       <w:r>
         <w:rPr>
           <w:rFonts w:eastAsia="黑体" w:cs="Times New Roman" w:hint="eastAsia"/>
@@ -1492,6 +1522,7 @@
           <w:rFonts w:eastAsia="黑体" w:cs="Times New Roman"/>
           <w:b/>
           <w:bCs/>
+          <w:noProof/>
           <w:sz w:val="28"/>
           <w:szCs w:val="32"/>
         </w:rPr>
@@ -1558,6 +1589,7 @@
           <w:rFonts w:eastAsia="黑体" w:cs="Times New Roman"/>
           <w:b/>
           <w:bCs/>
+          <w:noProof/>
           <w:sz w:val="28"/>
           <w:szCs w:val="32"/>
         </w:rPr>
@@ -1616,6 +1648,7 @@
           <w:rFonts w:eastAsia="黑体" w:cs="Times New Roman"/>
           <w:b/>
           <w:bCs/>
+          <w:noProof/>
           <w:sz w:val="28"/>
           <w:szCs w:val="32"/>
         </w:rPr>
@@ -1675,6 +1708,7 @@
           <w:rFonts w:eastAsia="黑体" w:cs="Times New Roman"/>
           <w:b/>
           <w:bCs/>
+          <w:noProof/>
           <w:sz w:val="28"/>
           <w:szCs w:val="32"/>
         </w:rPr>
@@ -1764,6 +1798,7 @@
           <w:rFonts w:eastAsia="黑体" w:cs="Times New Roman"/>
           <w:b/>
           <w:bCs/>
+          <w:noProof/>
           <w:sz w:val="28"/>
           <w:szCs w:val="32"/>
         </w:rPr>
@@ -1822,6 +1857,7 @@
           <w:rFonts w:eastAsia="黑体" w:cs="Times New Roman"/>
           <w:b/>
           <w:bCs/>
+          <w:noProof/>
           <w:sz w:val="28"/>
           <w:szCs w:val="32"/>
         </w:rPr>
@@ -1881,6 +1917,7 @@
           <w:rFonts w:eastAsia="黑体" w:cs="Times New Roman"/>
           <w:b/>
           <w:bCs/>
+          <w:noProof/>
           <w:sz w:val="28"/>
           <w:szCs w:val="32"/>
         </w:rPr>
@@ -1944,17 +1981,7 @@
           <w:sz w:val="28"/>
           <w:szCs w:val="32"/>
         </w:rPr>
-        <w:t>S</w:t>
-      </w:r>
-      <w:r>
-        <w:rPr>
-          <w:rFonts w:eastAsia="黑体" w:cs="Times New Roman"/>
-          <w:b/>
-          <w:bCs/>
-          <w:sz w:val="28"/>
-          <w:szCs w:val="32"/>
-        </w:rPr>
-        <w:t>election of validation</w:t>
+        <w:t>Selection of validation</w:t>
       </w:r>
       <w:r>
         <w:rPr>
@@ -3116,8 +3143,8 @@
         <w:t>Gradient with the respect of the W</w:t>
       </w:r>
     </w:p>
-    <w:bookmarkStart w:id="4" w:name="OLE_LINK10"/>
-    <w:bookmarkStart w:id="5" w:name="OLE_LINK11"/>
+    <w:bookmarkStart w:id="5" w:name="OLE_LINK10"/>
+    <w:bookmarkStart w:id="6" w:name="OLE_LINK11"/>
     <w:p>
       <w:pPr>
         <w:pStyle w:val="ListParagraph"/>
@@ -3171,8 +3198,8 @@
             </w:rPr>
             <m:t>=</m:t>
           </m:r>
-          <w:bookmarkStart w:id="6" w:name="OLE_LINK6"/>
-          <w:bookmarkStart w:id="7" w:name="OLE_LINK7"/>
+          <w:bookmarkStart w:id="7" w:name="OLE_LINK6"/>
+          <w:bookmarkStart w:id="8" w:name="OLE_LINK7"/>
           <m:d>
             <m:dPr>
               <m:begChr m:val="{"/>
@@ -3204,8 +3231,8 @@
                     </w:rPr>
                     <m:t xml:space="preserve">λw                                             </m:t>
                   </m:r>
-                  <w:bookmarkStart w:id="8" w:name="OLE_LINK8"/>
-                  <w:bookmarkStart w:id="9" w:name="OLE_LINK9"/>
+                  <w:bookmarkStart w:id="9" w:name="OLE_LINK8"/>
+                  <w:bookmarkStart w:id="10" w:name="OLE_LINK9"/>
                   <m:sSub>
                     <m:sSubPr>
                       <m:ctrlPr>
@@ -3332,8 +3359,8 @@
                     </w:rPr>
                     <m:t>≥1</m:t>
                   </m:r>
-                  <w:bookmarkEnd w:id="8"/>
                   <w:bookmarkEnd w:id="9"/>
+                  <w:bookmarkEnd w:id="10"/>
                 </m:e>
                 <m:e>
                   <m:r>
@@ -3633,11 +3660,11 @@
           </m:d>
         </m:oMath>
       </m:oMathPara>
-      <w:bookmarkEnd w:id="6"/>
       <w:bookmarkEnd w:id="7"/>
-    </w:p>
-    <w:bookmarkEnd w:id="4"/>
+      <w:bookmarkEnd w:id="8"/>
+    </w:p>
     <w:bookmarkEnd w:id="5"/>
+    <w:bookmarkEnd w:id="6"/>
     <w:p>
       <w:pPr>
         <w:jc w:val="left"/>
@@ -3657,17 +3684,7 @@
           <w:sz w:val="28"/>
           <w:szCs w:val="32"/>
         </w:rPr>
-        <w:t>1</w:t>
-      </w:r>
-      <w:r>
-        <w:rPr>
-          <w:rFonts w:eastAsia="黑体" w:cs="Times New Roman" w:hint="eastAsia"/>
-          <w:b/>
-          <w:bCs/>
-          <w:sz w:val="28"/>
-          <w:szCs w:val="32"/>
-        </w:rPr>
-        <w:t>1</w:t>
+        <w:t>11</w:t>
       </w:r>
       <w:r>
         <w:rPr>
@@ -3707,7 +3724,7 @@
         <w:ind w:left="420"/>
         <w:jc w:val="left"/>
         <w:rPr>
-          <w:rFonts w:ascii="Times New Roman" w:hAnsi="Times New Roman" w:cs="Times New Roman" w:hint="eastAsia"/>
+          <w:rFonts w:ascii="Times New Roman" w:hAnsi="Times New Roman" w:cs="Times New Roman"/>
           <w:b w:val="0"/>
           <w:sz w:val="28"/>
           <w:szCs w:val="32"/>
@@ -3780,15 +3797,23 @@
           <w:sz w:val="28"/>
           <w:szCs w:val="28"/>
         </w:rPr>
-        <w:t>linear regression</w:t>
+        <w:t xml:space="preserve">linear regression </w:t>
       </w:r>
       <w:r>
         <w:rPr>
           <w:rFonts w:cs="Times New Roman"/>
           <w:sz w:val="28"/>
-          <w:szCs w:val="28"/>
-        </w:rPr>
-        <w:t xml:space="preserve"> </w:t>
+          <w:szCs w:val="32"/>
+        </w:rPr>
+        <w:t xml:space="preserve">as example : learning-rate and regularization parameter both </w:t>
+      </w:r>
+      <w:r>
+        <w:rPr>
+          <w:rFonts w:cs="Times New Roman" w:hint="eastAsia"/>
+          <w:sz w:val="28"/>
+          <w:szCs w:val="32"/>
+        </w:rPr>
+        <w:t>try</w:t>
       </w:r>
       <w:r>
         <w:rPr>
@@ -3796,32 +3821,33 @@
           <w:sz w:val="28"/>
           <w:szCs w:val="32"/>
         </w:rPr>
-        <w:t xml:space="preserve">as example : learning-rate and regularization parameter both </w:t>
-      </w:r>
-      <w:r>
-        <w:rPr>
-          <w:rFonts w:cs="Times New Roman" w:hint="eastAsia"/>
-          <w:sz w:val="28"/>
-          <w:szCs w:val="32"/>
-        </w:rPr>
-        <w:t>try</w:t>
+        <w:t xml:space="preserve"> the value in [10</w:t>
       </w:r>
       <w:r>
         <w:rPr>
           <w:rFonts w:cs="Times New Roman"/>
           <w:sz w:val="28"/>
           <w:szCs w:val="32"/>
-        </w:rPr>
-        <w:t xml:space="preserve"> the value in [10</w:t>
+          <w:vertAlign w:val="superscript"/>
+        </w:rPr>
+        <w:t>-4</w:t>
       </w:r>
       <w:r>
         <w:rPr>
           <w:rFonts w:cs="Times New Roman"/>
           <w:sz w:val="28"/>
           <w:szCs w:val="32"/>
+        </w:rPr>
+        <w:t>, 10</w:t>
+      </w:r>
+      <w:r>
+        <w:rPr>
+          <w:rFonts w:cs="Times New Roman"/>
+          <w:sz w:val="28"/>
+          <w:szCs w:val="32"/>
           <w:vertAlign w:val="superscript"/>
         </w:rPr>
-        <w:t>-4</w:t>
+        <w:t>-3</w:t>
       </w:r>
       <w:r>
         <w:rPr>
@@ -3829,141 +3855,41 @@
           <w:sz w:val="28"/>
           <w:szCs w:val="32"/>
         </w:rPr>
-        <w:t xml:space="preserve">, </w:t>
+        <w:t>, 10</w:t>
       </w:r>
       <w:r>
         <w:rPr>
           <w:rFonts w:cs="Times New Roman"/>
           <w:sz w:val="28"/>
           <w:szCs w:val="32"/>
-        </w:rPr>
-        <w:t>10</w:t>
+          <w:vertAlign w:val="superscript"/>
+        </w:rPr>
+        <w:t>-2</w:t>
       </w:r>
       <w:r>
         <w:rPr>
           <w:rFonts w:cs="Times New Roman"/>
           <w:sz w:val="28"/>
           <w:szCs w:val="32"/>
+        </w:rPr>
+        <w:t>, 10</w:t>
+      </w:r>
+      <w:r>
+        <w:rPr>
+          <w:rFonts w:cs="Times New Roman"/>
+          <w:sz w:val="28"/>
+          <w:szCs w:val="32"/>
           <w:vertAlign w:val="superscript"/>
         </w:rPr>
-        <w:t>-</w:t>
+        <w:t>-1</w:t>
       </w:r>
       <w:r>
         <w:rPr>
           <w:rFonts w:cs="Times New Roman"/>
           <w:sz w:val="28"/>
           <w:szCs w:val="32"/>
-          <w:vertAlign w:val="superscript"/>
-        </w:rPr>
-        <w:t>3</w:t>
-      </w:r>
-      <w:r>
-        <w:rPr>
-          <w:rFonts w:cs="Times New Roman"/>
-          <w:sz w:val="28"/>
-          <w:szCs w:val="32"/>
-        </w:rPr>
-        <w:t xml:space="preserve">, </w:t>
-      </w:r>
-      <w:r>
-        <w:rPr>
-          <w:rFonts w:cs="Times New Roman"/>
-          <w:sz w:val="28"/>
-          <w:szCs w:val="32"/>
-        </w:rPr>
-        <w:t>10</w:t>
-      </w:r>
-      <w:r>
-        <w:rPr>
-          <w:rFonts w:cs="Times New Roman"/>
-          <w:sz w:val="28"/>
-          <w:szCs w:val="32"/>
-          <w:vertAlign w:val="superscript"/>
-        </w:rPr>
-        <w:t>-</w:t>
-      </w:r>
-      <w:r>
-        <w:rPr>
-          <w:rFonts w:cs="Times New Roman"/>
-          <w:sz w:val="28"/>
-          <w:szCs w:val="32"/>
-          <w:vertAlign w:val="superscript"/>
-        </w:rPr>
-        <w:t>2</w:t>
-      </w:r>
-      <w:r>
-        <w:rPr>
-          <w:rFonts w:cs="Times New Roman"/>
-          <w:sz w:val="28"/>
-          <w:szCs w:val="32"/>
-        </w:rPr>
-        <w:t xml:space="preserve">, </w:t>
-      </w:r>
-      <w:r>
-        <w:rPr>
-          <w:rFonts w:cs="Times New Roman"/>
-          <w:sz w:val="28"/>
-          <w:szCs w:val="32"/>
-        </w:rPr>
-        <w:t>10</w:t>
-      </w:r>
-      <w:r>
-        <w:rPr>
-          <w:rFonts w:cs="Times New Roman"/>
-          <w:sz w:val="28"/>
-          <w:szCs w:val="32"/>
-          <w:vertAlign w:val="superscript"/>
-        </w:rPr>
-        <w:t>-</w:t>
-      </w:r>
-      <w:r>
-        <w:rPr>
-          <w:rFonts w:cs="Times New Roman"/>
-          <w:sz w:val="28"/>
-          <w:szCs w:val="32"/>
-          <w:vertAlign w:val="superscript"/>
-        </w:rPr>
-        <w:t>1</w:t>
-      </w:r>
-      <w:r>
-        <w:rPr>
-          <w:rFonts w:cs="Times New Roman"/>
-          <w:sz w:val="28"/>
-          <w:szCs w:val="32"/>
-        </w:rPr>
-        <w:t xml:space="preserve">, </w:t>
-      </w:r>
-      <w:r>
-        <w:rPr>
-          <w:rFonts w:cs="Times New Roman"/>
-          <w:sz w:val="28"/>
-          <w:szCs w:val="32"/>
-        </w:rPr>
-        <w:t>1</w:t>
-      </w:r>
-      <w:r>
-        <w:rPr>
-          <w:rFonts w:cs="Times New Roman"/>
-          <w:sz w:val="28"/>
-          <w:szCs w:val="32"/>
-        </w:rPr>
-        <w:t xml:space="preserve">, </w:t>
-      </w:r>
-      <w:r>
-        <w:rPr>
-          <w:rFonts w:cs="Times New Roman"/>
-          <w:sz w:val="28"/>
-          <w:szCs w:val="32"/>
-        </w:rPr>
-        <w:t>10</w:t>
-      </w:r>
-      <w:r>
-        <w:rPr>
-          <w:rFonts w:cs="Times New Roman"/>
-          <w:sz w:val="28"/>
-          <w:szCs w:val="32"/>
-        </w:rPr>
-        <w:t>], and the result shows that</w:t>
+        </w:rPr>
+        <w:t>, 1, 10], and the result shows that</w:t>
       </w:r>
       <w:r>
         <w:rPr>
@@ -3983,17 +3909,7 @@
           <w:sz w:val="28"/>
           <w:szCs w:val="28"/>
         </w:rPr>
-        <w:t>lr:0.0001,reg:0.001</w:t>
-      </w:r>
-      <w:r>
-        <w:rPr>
-          <w:rFonts w:eastAsia="宋体" w:cs="Times New Roman"/>
-          <w:color w:val="000000"/>
-          <w:kern w:val="0"/>
-          <w:sz w:val="28"/>
-          <w:szCs w:val="28"/>
-        </w:rPr>
-        <w:t xml:space="preserve"> get the best result</w:t>
+        <w:t>lr:0.0001,reg:0.001 get the best result</w:t>
       </w:r>
     </w:p>
     <w:p>
@@ -4016,24 +3932,12 @@
           <w:sz w:val="28"/>
           <w:szCs w:val="32"/>
         </w:rPr>
-        <w:t>A</w:t>
-      </w:r>
-      <w:r>
-        <w:rPr>
-          <w:rFonts w:ascii="Times New Roman" w:hAnsi="Times New Roman" w:cs="Times New Roman"/>
-          <w:b w:val="0"/>
-          <w:sz w:val="28"/>
-          <w:szCs w:val="32"/>
-        </w:rPr>
-        <w:t>ssessment Results (based on selected validation):</w:t>
-      </w:r>
-    </w:p>
-    <w:p>
-      <w:r>
-        <w:t>linear regression</w:t>
-      </w:r>
-      <w:r>
-        <w:t>:</w:t>
+        <w:t>Assessment Results (based on selected validation):</w:t>
+      </w:r>
+    </w:p>
+    <w:p>
+      <w:r>
+        <w:t>linear regression:</w:t>
       </w:r>
     </w:p>
     <w:p/>
@@ -4043,28 +3947,14 @@
       </w:r>
     </w:p>
     <w:p>
-      <w:pPr>
-        <w:rPr>
-          <w:rFonts w:hint="eastAsia"/>
-        </w:rPr>
-      </w:pPr>
       <w:r>
         <w:t>avg_val_loss:73.55045788432349</w:t>
       </w:r>
     </w:p>
-    <w:p>
-      <w:pPr>
-        <w:rPr>
-          <w:rFonts w:hint="eastAsia"/>
-        </w:rPr>
-      </w:pPr>
-    </w:p>
-    <w:p>
-      <w:r>
-        <w:t>linear classification</w:t>
-      </w:r>
-      <w:r>
-        <w:t xml:space="preserve">: </w:t>
+    <w:p/>
+    <w:p>
+      <w:r>
+        <w:t xml:space="preserve">linear classification: </w:t>
       </w:r>
     </w:p>
     <w:p/>
@@ -4113,10 +4003,7 @@
     </w:p>
     <w:p>
       <w:r>
-        <w:t>linear regression</w:t>
-      </w:r>
-      <w:r>
-        <w:t>:</w:t>
+        <w:t>linear regression:</w:t>
       </w:r>
     </w:p>
     <w:p/>
@@ -4133,13 +4020,7 @@
     <w:p/>
     <w:p>
       <w:r>
-        <w:t>linear classif</w:t>
-      </w:r>
-      <w:r>
-        <w:t>ication</w:t>
-      </w:r>
-      <w:r>
-        <w:t xml:space="preserve">: </w:t>
+        <w:t xml:space="preserve">linear classification: </w:t>
       </w:r>
     </w:p>
     <w:p/>
@@ -4178,10 +4059,7 @@
     </w:p>
     <w:p>
       <w:r>
-        <w:t>linear regression</w:t>
-      </w:r>
-      <w:r>
-        <w:t>:</w:t>
+        <w:t>linear regression:</w:t>
       </w:r>
     </w:p>
     <w:p>
@@ -4230,10 +4108,7 @@
     </w:p>
     <w:p>
       <w:r>
-        <w:t>linear classification</w:t>
-      </w:r>
-      <w:r>
-        <w:t xml:space="preserve">: </w:t>
+        <w:t xml:space="preserve">linear classification: </w:t>
       </w:r>
     </w:p>
     <w:p>
@@ -4329,9 +4204,9 @@
         </w:numPr>
         <w:ind w:firstLineChars="0"/>
       </w:pPr>
-      <w:bookmarkStart w:id="10" w:name="OLE_LINK50"/>
-      <w:bookmarkStart w:id="11" w:name="OLE_LINK51"/>
-      <w:bookmarkStart w:id="12" w:name="OLE_LINK52"/>
+      <w:bookmarkStart w:id="11" w:name="OLE_LINK50"/>
+      <w:bookmarkStart w:id="12" w:name="OLE_LINK51"/>
+      <w:bookmarkStart w:id="13" w:name="OLE_LINK52"/>
       <w:r>
         <w:t xml:space="preserve"> </w:t>
       </w:r>
@@ -4519,7 +4394,7 @@
         </w:rPr>
         <w:t xml:space="preserve">term will be small and the model may be </w:t>
       </w:r>
-      <w:bookmarkStart w:id="13" w:name="OLE_LINK34"/>
+      <w:bookmarkStart w:id="14" w:name="OLE_LINK34"/>
       <w:r>
         <w:rPr>
           <w:rFonts w:hint="eastAsia"/>
@@ -4527,7 +4402,7 @@
         </w:rPr>
         <w:t>under-fitting</w:t>
       </w:r>
-      <w:bookmarkEnd w:id="13"/>
+      <w:bookmarkEnd w:id="14"/>
       <w:r>
         <w:rPr>
           <w:rFonts w:hint="eastAsia"/>
@@ -4535,9 +4410,9 @@
         </w:rPr>
         <w:t>.</w:t>
       </w:r>
-      <w:bookmarkEnd w:id="10"/>
       <w:bookmarkEnd w:id="11"/>
       <w:bookmarkEnd w:id="12"/>
+      <w:bookmarkEnd w:id="13"/>
     </w:p>
     <w:p>
       <w:pPr>
@@ -4558,7 +4433,17 @@
           <w:sz w:val="28"/>
           <w:szCs w:val="32"/>
         </w:rPr>
-        <w:t>1</w:t>
+        <w:t>13</w:t>
+      </w:r>
+      <w:r>
+        <w:rPr>
+          <w:rFonts w:eastAsia="黑体" w:cs="Times New Roman"/>
+          <w:b/>
+          <w:bCs/>
+          <w:sz w:val="28"/>
+          <w:szCs w:val="32"/>
+        </w:rPr>
+        <w:t>.</w:t>
       </w:r>
       <w:r>
         <w:rPr>
@@ -4568,75 +4453,47 @@
           <w:sz w:val="28"/>
           <w:szCs w:val="32"/>
         </w:rPr>
-        <w:t>3</w:t>
-      </w:r>
-      <w:r>
-        <w:rPr>
-          <w:rFonts w:eastAsia="黑体" w:cs="Times New Roman"/>
-          <w:b/>
-          <w:bCs/>
+        <w:t xml:space="preserve"> Similarities and differences between linear regression and linear classification:</w:t>
+      </w:r>
+    </w:p>
+    <w:p>
+      <w:pPr>
+        <w:jc w:val="left"/>
+        <w:rPr>
+          <w:rFonts w:eastAsia="黑体" w:cs="Times New Roman"/>
+          <w:sz w:val="28"/>
+          <w:szCs w:val="32"/>
+        </w:rPr>
+      </w:pPr>
+      <w:r>
+        <w:rPr>
+          <w:rFonts w:eastAsia="黑体" w:cs="Times New Roman" w:hint="eastAsia"/>
+          <w:sz w:val="28"/>
+          <w:szCs w:val="32"/>
+        </w:rPr>
+        <w:t>Linear regression and linear classification belong to supervised learning</w:t>
+      </w:r>
+      <w:r>
+        <w:rPr>
+          <w:rFonts w:eastAsia="黑体" w:cs="Times New Roman"/>
           <w:sz w:val="28"/>
           <w:szCs w:val="32"/>
         </w:rPr>
         <w:t>.</w:t>
       </w:r>
+    </w:p>
+    <w:p>
+      <w:pPr>
+        <w:jc w:val="left"/>
+        <w:rPr>
+          <w:rFonts w:eastAsia="黑体" w:cs="Times New Roman"/>
+          <w:sz w:val="28"/>
+          <w:szCs w:val="32"/>
+        </w:rPr>
+      </w:pPr>
       <w:r>
         <w:rPr>
           <w:rFonts w:eastAsia="黑体" w:cs="Times New Roman" w:hint="eastAsia"/>
-          <w:b/>
-          <w:bCs/>
-          <w:sz w:val="28"/>
-          <w:szCs w:val="32"/>
-        </w:rPr>
-        <w:t xml:space="preserve"> Similarities and differences between linear regression and linear classification:</w:t>
-      </w:r>
-    </w:p>
-    <w:p>
-      <w:pPr>
-        <w:jc w:val="left"/>
-        <w:rPr>
-          <w:rFonts w:eastAsia="黑体" w:cs="Times New Roman"/>
-          <w:sz w:val="28"/>
-          <w:szCs w:val="32"/>
-        </w:rPr>
-      </w:pPr>
-      <w:r>
-        <w:rPr>
-          <w:rFonts w:eastAsia="黑体" w:cs="Times New Roman" w:hint="eastAsia"/>
-          <w:sz w:val="28"/>
-          <w:szCs w:val="32"/>
-        </w:rPr>
-        <w:t xml:space="preserve">Linear </w:t>
-      </w:r>
-      <w:r>
-        <w:rPr>
-          <w:rFonts w:eastAsia="黑体" w:cs="Times New Roman" w:hint="eastAsia"/>
-          <w:sz w:val="28"/>
-          <w:szCs w:val="32"/>
-        </w:rPr>
-        <w:t>regression and linear classification belong to supervised learning</w:t>
-      </w:r>
-      <w:r>
-        <w:rPr>
-          <w:rFonts w:eastAsia="黑体" w:cs="Times New Roman"/>
-          <w:sz w:val="28"/>
-          <w:szCs w:val="32"/>
-        </w:rPr>
-        <w:t>.</w:t>
-      </w:r>
-    </w:p>
-    <w:p>
-      <w:pPr>
-        <w:jc w:val="left"/>
-        <w:rPr>
-          <w:rFonts w:eastAsia="黑体" w:cs="Times New Roman"/>
-          <w:sz w:val="28"/>
-          <w:szCs w:val="32"/>
-        </w:rPr>
-      </w:pPr>
-      <w:r>
-        <w:rPr>
-          <w:rFonts w:eastAsia="黑体" w:cs="Times New Roman" w:hint="eastAsia"/>
           <w:sz w:val="28"/>
           <w:szCs w:val="32"/>
         </w:rPr>
@@ -4648,39 +4505,7 @@
           <w:sz w:val="28"/>
           <w:szCs w:val="32"/>
         </w:rPr>
-        <w:t xml:space="preserve">, Quantitative output is called regression and Qualitative output is called classification. </w:t>
-      </w:r>
-      <w:r>
-        <w:rPr>
-          <w:rFonts w:eastAsia="黑体" w:cs="Times New Roman"/>
-          <w:sz w:val="28"/>
-          <w:szCs w:val="32"/>
-        </w:rPr>
-        <w:t>The classific</w:t>
-      </w:r>
-      <w:r>
-        <w:rPr>
-          <w:rFonts w:eastAsia="黑体" w:cs="Times New Roman"/>
-          <w:sz w:val="28"/>
-          <w:szCs w:val="32"/>
-        </w:rPr>
-        <w:t>ation model can discretize the output of the regression model</w:t>
-      </w:r>
-      <w:r>
-        <w:rPr>
-          <w:rFonts w:eastAsia="黑体" w:cs="Times New Roman"/>
-          <w:sz w:val="28"/>
-          <w:szCs w:val="32"/>
-        </w:rPr>
-        <w:t>, r</w:t>
-      </w:r>
-      <w:r>
-        <w:rPr>
-          <w:rFonts w:eastAsia="黑体" w:cs="Times New Roman"/>
-          <w:sz w:val="28"/>
-          <w:szCs w:val="32"/>
-        </w:rPr>
-        <w:t xml:space="preserve">egression models also allow the output of </w:t>
+        <w:t xml:space="preserve">, Quantitative output is called regression and Qualitative output is called classification. The classification model can discretize the output of the regression model, regression models also allow the output of </w:t>
       </w:r>
       <w:r>
         <w:rPr>
@@ -4689,18 +4514,8 @@
           <w:szCs w:val="32"/>
         </w:rPr>
         <w:lastRenderedPageBreak/>
-        <w:t>the classification model to be continuous</w:t>
-      </w:r>
-      <w:r>
-        <w:rPr>
-          <w:rFonts w:eastAsia="黑体" w:cs="Times New Roman"/>
-          <w:sz w:val="28"/>
-          <w:szCs w:val="32"/>
-        </w:rPr>
-        <w:t>.</w:t>
-      </w:r>
-      <w:bookmarkStart w:id="14" w:name="_GoBack"/>
-      <w:bookmarkEnd w:id="14"/>
+        <w:t>the classification model to be continuous.</w:t>
+      </w:r>
     </w:p>
     <w:sectPr>
       <w:pgSz w:w="11906" w:h="16838"/>

--- a/report-en.docx
+++ b/report-en.docx
@@ -382,8 +382,6 @@
         </w:rPr>
         <w:t>__</w:t>
       </w:r>
-      <w:bookmarkStart w:id="0" w:name="_GoBack"/>
-      <w:bookmarkEnd w:id="0"/>
       <w:r>
         <w:rPr>
           <w:rFonts w:hint="eastAsia"/>
@@ -609,7 +607,27 @@
           <w:sz w:val="30"/>
           <w:u w:val="single"/>
         </w:rPr>
-        <w:t xml:space="preserve"> Mingkui Tan </w:t>
+        <w:t xml:space="preserve"> </w:t>
+      </w:r>
+      <w:proofErr w:type="spellStart"/>
+      <w:r>
+        <w:rPr>
+          <w:rFonts w:cs="Times New Roman"/>
+          <w:b/>
+          <w:sz w:val="30"/>
+          <w:u w:val="single"/>
+        </w:rPr>
+        <w:t>Mingkui</w:t>
+      </w:r>
+      <w:proofErr w:type="spellEnd"/>
+      <w:r>
+        <w:rPr>
+          <w:rFonts w:cs="Times New Roman"/>
+          <w:b/>
+          <w:sz w:val="30"/>
+          <w:u w:val="single"/>
+        </w:rPr>
+        <w:t xml:space="preserve"> Tan </w:t>
       </w:r>
       <w:r>
         <w:rPr>
@@ -952,12 +970,35 @@
       <w:r>
         <w:rPr>
           <w:rFonts w:eastAsia="黑体" w:cs="Times New Roman" w:hint="eastAsia"/>
-          <w:bCs/>
-          <w:sz w:val="28"/>
-          <w:szCs w:val="32"/>
-        </w:rPr>
-        <w:t>Yihan Zheng</w:t>
-      </w:r>
+          <w:b/>
+          <w:bCs/>
+          <w:sz w:val="28"/>
+          <w:szCs w:val="32"/>
+        </w:rPr>
+        <w:t>W</w:t>
+      </w:r>
+      <w:r>
+        <w:rPr>
+          <w:rFonts w:eastAsia="黑体" w:cs="Times New Roman"/>
+          <w:b/>
+          <w:bCs/>
+          <w:sz w:val="28"/>
+          <w:szCs w:val="32"/>
+        </w:rPr>
+        <w:t xml:space="preserve">en </w:t>
+      </w:r>
+      <w:proofErr w:type="spellStart"/>
+      <w:r>
+        <w:rPr>
+          <w:rFonts w:eastAsia="黑体" w:cs="Times New Roman"/>
+          <w:b/>
+          <w:bCs/>
+          <w:sz w:val="28"/>
+          <w:szCs w:val="32"/>
+        </w:rPr>
+        <w:t>aiqing</w:t>
+      </w:r>
+      <w:proofErr w:type="spellEnd"/>
     </w:p>
     <w:p>
       <w:pPr>
@@ -1184,6 +1225,7 @@
         </w:rPr>
         <w:t>'</w:t>
       </w:r>
+      <w:proofErr w:type="spellStart"/>
       <w:r>
         <w:rPr>
           <w:rFonts w:eastAsia="黑体" w:cs="Times New Roman"/>
@@ -1191,6 +1233,7 @@
         </w:rPr>
         <w:t>australian</w:t>
       </w:r>
+      <w:proofErr w:type="spellEnd"/>
       <w:r>
         <w:rPr>
           <w:rFonts w:eastAsia="黑体" w:cs="Times New Roman" w:hint="eastAsia"/>
@@ -1237,6 +1280,8 @@
         </w:rPr>
         <w:t>. Experimental steps:</w:t>
       </w:r>
+      <w:bookmarkStart w:id="0" w:name="_GoBack"/>
+      <w:bookmarkEnd w:id="0"/>
     </w:p>
     <w:p>
       <w:pPr>
@@ -1347,7 +1392,23 @@
           <w:rFonts w:eastAsia="黑体" w:cs="Times New Roman" w:hint="eastAsia"/>
           <w:bCs/>
         </w:rPr>
-        <w:t>, and the loss function of the linear classification to be Hingle loss.</w:t>
+        <w:t xml:space="preserve">, and the loss function of the linear classification to be </w:t>
+      </w:r>
+      <w:proofErr w:type="spellStart"/>
+      <w:r>
+        <w:rPr>
+          <w:rFonts w:eastAsia="黑体" w:cs="Times New Roman" w:hint="eastAsia"/>
+          <w:bCs/>
+        </w:rPr>
+        <w:t>Hingle</w:t>
+      </w:r>
+      <w:proofErr w:type="spellEnd"/>
+      <w:r>
+        <w:rPr>
+          <w:rFonts w:eastAsia="黑体" w:cs="Times New Roman" w:hint="eastAsia"/>
+          <w:bCs/>
+        </w:rPr>
+        <w:t xml:space="preserve"> loss.</w:t>
       </w:r>
     </w:p>
     <w:p>
@@ -2173,13 +2234,33 @@
         </w:rPr>
         <w:t xml:space="preserve">       </w:t>
       </w:r>
-      <w:r>
-        <w:rPr>
-          <w:rFonts w:eastAsia="黑体" w:cs="Times New Roman"/>
-          <w:sz w:val="28"/>
-          <w:szCs w:val="32"/>
-        </w:rPr>
-        <w:t>np.random.normal()</w:t>
+      <w:proofErr w:type="spellStart"/>
+      <w:proofErr w:type="gramStart"/>
+      <w:r>
+        <w:rPr>
+          <w:rFonts w:eastAsia="黑体" w:cs="Times New Roman"/>
+          <w:sz w:val="28"/>
+          <w:szCs w:val="32"/>
+        </w:rPr>
+        <w:t>np.random</w:t>
+      </w:r>
+      <w:proofErr w:type="gramEnd"/>
+      <w:r>
+        <w:rPr>
+          <w:rFonts w:eastAsia="黑体" w:cs="Times New Roman"/>
+          <w:sz w:val="28"/>
+          <w:szCs w:val="32"/>
+        </w:rPr>
+        <w:t>.normal</w:t>
+      </w:r>
+      <w:proofErr w:type="spellEnd"/>
+      <w:r>
+        <w:rPr>
+          <w:rFonts w:eastAsia="黑体" w:cs="Times New Roman"/>
+          <w:sz w:val="28"/>
+          <w:szCs w:val="32"/>
+        </w:rPr>
+        <w:t>()</w:t>
       </w:r>
     </w:p>
     <w:p>
@@ -3805,7 +3886,25 @@
           <w:sz w:val="28"/>
           <w:szCs w:val="32"/>
         </w:rPr>
-        <w:t xml:space="preserve">as example : learning-rate and regularization parameter both </w:t>
+        <w:t xml:space="preserve">as </w:t>
+      </w:r>
+      <w:proofErr w:type="gramStart"/>
+      <w:r>
+        <w:rPr>
+          <w:rFonts w:cs="Times New Roman"/>
+          <w:sz w:val="28"/>
+          <w:szCs w:val="32"/>
+        </w:rPr>
+        <w:t>example :</w:t>
+      </w:r>
+      <w:proofErr w:type="gramEnd"/>
+      <w:r>
+        <w:rPr>
+          <w:rFonts w:cs="Times New Roman"/>
+          <w:sz w:val="28"/>
+          <w:szCs w:val="32"/>
+        </w:rPr>
+        <w:t xml:space="preserve"> learning-rate and regularization parameter both </w:t>
       </w:r>
       <w:r>
         <w:rPr>
@@ -4014,7 +4113,15 @@
     </w:p>
     <w:p>
       <w:r>
-        <w:t>min val loss:55.50353308622947</w:t>
+        <w:t xml:space="preserve">min </w:t>
+      </w:r>
+      <w:proofErr w:type="spellStart"/>
+      <w:r>
+        <w:t>val</w:t>
+      </w:r>
+      <w:proofErr w:type="spellEnd"/>
+      <w:r>
+        <w:t xml:space="preserve"> loss:55.50353308622947</w:t>
       </w:r>
     </w:p>
     <w:p/>
@@ -4031,7 +4138,15 @@
     </w:p>
     <w:p>
       <w:r>
-        <w:t>min val loss:0.37745552469952004</w:t>
+        <w:t xml:space="preserve">min </w:t>
+      </w:r>
+      <w:proofErr w:type="spellStart"/>
+      <w:r>
+        <w:t>val</w:t>
+      </w:r>
+      <w:proofErr w:type="spellEnd"/>
+      <w:r>
+        <w:t xml:space="preserve"> loss:0.37745552469952004</w:t>
       </w:r>
     </w:p>
     <w:p>
